--- a/需求分析/各模块需求设计文档/驾校管理系统学员管理系统需求分析文档.docx
+++ b/需求分析/各模块需求设计文档/驾校管理系统学员管理系统需求分析文档.docx
@@ -1,6 +1,6 @@
 
 <file path=word/document.xml><?xml version="1.0" encoding="utf-8"?>
-<w:document xmlns:wpc="http://schemas.microsoft.com/office/word/2010/wordprocessingCanvas" xmlns:mc="http://schemas.openxmlformats.org/markup-compatibility/2006" xmlns:o="urn:schemas-microsoft-com:office:office" xmlns:r="http://schemas.openxmlformats.org/officeDocument/2006/relationships" xmlns:m="http://schemas.openxmlformats.org/officeDocument/2006/math" xmlns:v="urn:schemas-microsoft-com:vml" xmlns:wp14="http://schemas.microsoft.com/office/word/2010/wordprocessingDrawing" xmlns:wp="http://schemas.openxmlformats.org/drawingml/2006/wordprocessingDrawing" xmlns:w="http://schemas.openxmlformats.org/wordprocessingml/2006/main" xmlns:w14="http://schemas.microsoft.com/office/word/2010/wordml" xmlns:w10="urn:schemas-microsoft-com:office:word" xmlns:w15="http://schemas.microsoft.com/office/word/2012/wordml" xmlns:wpg="http://schemas.microsoft.com/office/word/2010/wordprocessingGroup" xmlns:wpi="http://schemas.microsoft.com/office/word/2010/wordprocessingInk" xmlns:wne="http://schemas.microsoft.com/office/word/2006/wordml" xmlns:wps="http://schemas.microsoft.com/office/word/2010/wordprocessingShape" mc:Ignorable="w14 w15 wp14">
+<w:document xmlns:wpc="http://schemas.microsoft.com/office/word/2010/wordprocessingCanvas" xmlns:mc="http://schemas.openxmlformats.org/markup-compatibility/2006" xmlns:o="urn:schemas-microsoft-com:office:office" xmlns:r="http://schemas.openxmlformats.org/officeDocument/2006/relationships" xmlns:m="http://schemas.openxmlformats.org/officeDocument/2006/math" xmlns:v="urn:schemas-microsoft-com:vml" xmlns:wp14="http://schemas.microsoft.com/office/word/2010/wordprocessingDrawing" xmlns:wp="http://schemas.openxmlformats.org/drawingml/2006/wordprocessingDrawing" xmlns:w="http://schemas.openxmlformats.org/wordprocessingml/2006/main" xmlns:w14="http://schemas.microsoft.com/office/word/2010/wordml" xmlns:w10="urn:schemas-microsoft-com:office:word" xmlns:wpg="http://schemas.microsoft.com/office/word/2010/wordprocessingGroup" xmlns:wpi="http://schemas.microsoft.com/office/word/2010/wordprocessingInk" xmlns:wne="http://schemas.microsoft.com/office/word/2006/wordml" xmlns:wps="http://schemas.microsoft.com/office/word/2010/wordprocessingShape" mc:Ignorable="w14 wp14">
   <w:body>
     <w:p>
       <w:pPr>
@@ -96,47 +96,21 @@
       </w:pPr>
       <w:r>
         <w:rPr>
-          <w:rFonts w:hint="eastAsia"/>
-          <w:lang w:val="en-US" w:eastAsia="zh-CN"/>
-        </w:rPr>
-        <w:drawing>
-          <wp:inline distT="0" distB="0" distL="114300" distR="114300">
-            <wp:extent cx="5268595" cy="6431280"/>
-            <wp:effectExtent l="0" t="0" r="8255" b="7620"/>
-            <wp:docPr id="4" name="图片 4" descr="学员管理子系统_Use case"/>
-            <wp:cNvGraphicFramePr>
-              <a:graphicFrameLocks xmlns:a="http://schemas.openxmlformats.org/drawingml/2006/main" noChangeAspect="1"/>
-            </wp:cNvGraphicFramePr>
-            <a:graphic xmlns:a="http://schemas.openxmlformats.org/drawingml/2006/main">
-              <a:graphicData uri="http://schemas.openxmlformats.org/drawingml/2006/picture">
-                <pic:pic xmlns:pic="http://schemas.openxmlformats.org/drawingml/2006/picture">
-                  <pic:nvPicPr>
-                    <pic:cNvPr id="4" name="图片 4" descr="学员管理子系统_Use case"/>
-                    <pic:cNvPicPr>
-                      <a:picLocks noChangeAspect="1"/>
-                    </pic:cNvPicPr>
-                  </pic:nvPicPr>
-                  <pic:blipFill>
-                    <a:blip r:embed="rId4"/>
-                    <a:srcRect/>
-                    <a:stretch>
-                      <a:fillRect/>
-                    </a:stretch>
-                  </pic:blipFill>
-                  <pic:spPr>
-                    <a:xfrm>
-                      <a:off x="0" y="0"/>
-                      <a:ext cx="5268595" cy="6431280"/>
-                    </a:xfrm>
-                    <a:prstGeom prst="rect">
-                      <a:avLst/>
-                    </a:prstGeom>
-                  </pic:spPr>
-                </pic:pic>
-              </a:graphicData>
-            </a:graphic>
-          </wp:inline>
-        </w:drawing>
+          <w:rFonts w:hint="eastAsia" w:ascii="Calibri" w:hAnsi="Calibri" w:eastAsia="宋体" w:cs="黑体"/>
+          <w:kern w:val="2"/>
+          <w:sz w:val="21"/>
+          <w:szCs w:val="24"/>
+          <w:lang w:val="en-US" w:eastAsia="zh-CN" w:bidi="ar-SA"/>
+        </w:rPr>
+        <w:pict>
+          <v:shape id="图片 4" o:spid="_x0000_s1026" type="#_x0000_t75" style="height:506.4pt;width:414.85pt;rotation:0f;" o:ole="f" fillcolor="#FFFFFF" filled="f" o:preferrelative="t" stroked="f" coordorigin="0,0" coordsize="21600,21600">
+            <v:fill on="f" color2="#FFFFFF" focus="0%"/>
+            <v:imagedata gain="65536f" blacklevel="0f" gamma="0" o:title="" r:id="rId5"/>
+            <o:lock v:ext="edit" position="f" selection="f" grouping="f" rotation="f" cropping="f" text="f" aspectratio="t"/>
+            <w10:wrap type="none"/>
+            <w10:anchorlock/>
+          </v:shape>
+        </w:pict>
       </w:r>
     </w:p>
     <w:p>
@@ -401,47 +375,21 @@
       </w:pPr>
       <w:r>
         <w:rPr>
-          <w:rFonts w:hint="eastAsia"/>
-          <w:lang w:val="en-US" w:eastAsia="zh-CN"/>
-        </w:rPr>
-        <w:drawing>
-          <wp:inline distT="0" distB="0" distL="114300" distR="114300">
-            <wp:extent cx="4042410" cy="6135370"/>
-            <wp:effectExtent l="0" t="0" r="15240" b="17780"/>
-            <wp:docPr id="11" name="图片 11" descr="学生管理系统 Class Diagram"/>
-            <wp:cNvGraphicFramePr>
-              <a:graphicFrameLocks xmlns:a="http://schemas.openxmlformats.org/drawingml/2006/main" noChangeAspect="1"/>
-            </wp:cNvGraphicFramePr>
-            <a:graphic xmlns:a="http://schemas.openxmlformats.org/drawingml/2006/main">
-              <a:graphicData uri="http://schemas.openxmlformats.org/drawingml/2006/picture">
-                <pic:pic xmlns:pic="http://schemas.openxmlformats.org/drawingml/2006/picture">
-                  <pic:nvPicPr>
-                    <pic:cNvPr id="11" name="图片 11" descr="学生管理系统 Class Diagram"/>
-                    <pic:cNvPicPr>
-                      <a:picLocks noChangeAspect="1"/>
-                    </pic:cNvPicPr>
-                  </pic:nvPicPr>
-                  <pic:blipFill>
-                    <a:blip r:embed="rId5"/>
-                    <a:srcRect/>
-                    <a:stretch>
-                      <a:fillRect/>
-                    </a:stretch>
-                  </pic:blipFill>
-                  <pic:spPr>
-                    <a:xfrm>
-                      <a:off x="0" y="0"/>
-                      <a:ext cx="4042410" cy="6135370"/>
-                    </a:xfrm>
-                    <a:prstGeom prst="rect">
-                      <a:avLst/>
-                    </a:prstGeom>
-                  </pic:spPr>
-                </pic:pic>
-              </a:graphicData>
-            </a:graphic>
-          </wp:inline>
-        </w:drawing>
+          <w:rFonts w:hint="eastAsia" w:ascii="Calibri" w:hAnsi="Calibri" w:eastAsia="宋体" w:cs="黑体"/>
+          <w:kern w:val="2"/>
+          <w:sz w:val="21"/>
+          <w:szCs w:val="24"/>
+          <w:lang w:val="en-US" w:eastAsia="zh-CN" w:bidi="ar-SA"/>
+        </w:rPr>
+        <w:pict>
+          <v:shape id="图片 14" o:spid="_x0000_s1027" type="#_x0000_t75" style="height:578.85pt;width:381.35pt;rotation:0f;" o:ole="f" fillcolor="#FFFFFF" filled="f" o:preferrelative="t" stroked="f" coordorigin="0,0" coordsize="21600,21600">
+            <v:fill on="f" color2="#FFFFFF" focus="0%"/>
+            <v:imagedata gain="65536f" blacklevel="0f" gamma="0" o:title="学生管理系统 Class Diagram " r:id="rId6"/>
+            <o:lock v:ext="edit" position="f" selection="f" grouping="f" rotation="f" cropping="f" text="f" aspectratio="t"/>
+            <w10:wrap type="none"/>
+            <w10:anchorlock/>
+          </v:shape>
+        </w:pict>
       </w:r>
     </w:p>
     <w:p>
@@ -458,6 +406,8 @@
         </w:rPr>
         <w:t xml:space="preserve">                                  图2</w:t>
       </w:r>
+      <w:bookmarkStart w:id="0" w:name="_GoBack"/>
+      <w:bookmarkEnd w:id="0"/>
     </w:p>
     <w:p>
       <w:pPr>
@@ -530,9 +480,6 @@
           <w:ilvl w:val="0"/>
           <w:numId w:val="1"/>
         </w:numPr>
-        <w:tabs>
-          <w:tab w:val="left" w:pos="360"/>
-        </w:tabs>
         <w:rPr>
           <w:rFonts w:hint="eastAsia"/>
         </w:rPr>
@@ -570,9 +517,6 @@
           <w:ilvl w:val="0"/>
           <w:numId w:val="1"/>
         </w:numPr>
-        <w:tabs>
-          <w:tab w:val="left" w:pos="360"/>
-        </w:tabs>
         <w:rPr>
           <w:rFonts w:hint="eastAsia"/>
         </w:rPr>
@@ -610,9 +554,6 @@
           <w:ilvl w:val="0"/>
           <w:numId w:val="1"/>
         </w:numPr>
-        <w:tabs>
-          <w:tab w:val="left" w:pos="360"/>
-        </w:tabs>
         <w:rPr>
           <w:rFonts w:hint="eastAsia"/>
         </w:rPr>
@@ -645,9 +586,6 @@
           <w:ilvl w:val="0"/>
           <w:numId w:val="1"/>
         </w:numPr>
-        <w:tabs>
-          <w:tab w:val="left" w:pos="360"/>
-        </w:tabs>
         <w:rPr>
           <w:rFonts w:hint="eastAsia"/>
         </w:rPr>
@@ -678,9 +616,6 @@
           <w:ilvl w:val="0"/>
           <w:numId w:val="1"/>
         </w:numPr>
-        <w:tabs>
-          <w:tab w:val="left" w:pos="360"/>
-        </w:tabs>
         <w:rPr>
           <w:rFonts w:hint="eastAsia"/>
         </w:rPr>
@@ -705,9 +640,6 @@
           <w:ilvl w:val="0"/>
           <w:numId w:val="1"/>
         </w:numPr>
-        <w:tabs>
-          <w:tab w:val="left" w:pos="360"/>
-        </w:tabs>
         <w:rPr>
           <w:rFonts w:hint="eastAsia"/>
         </w:rPr>
@@ -732,9 +664,6 @@
           <w:ilvl w:val="0"/>
           <w:numId w:val="1"/>
         </w:numPr>
-        <w:tabs>
-          <w:tab w:val="left" w:pos="360"/>
-        </w:tabs>
         <w:rPr>
           <w:rFonts w:hint="eastAsia"/>
         </w:rPr>
@@ -765,9 +694,6 @@
           <w:ilvl w:val="0"/>
           <w:numId w:val="1"/>
         </w:numPr>
-        <w:tabs>
-          <w:tab w:val="left" w:pos="360"/>
-        </w:tabs>
         <w:rPr>
           <w:rFonts w:hint="eastAsia"/>
         </w:rPr>
@@ -792,9 +718,6 @@
           <w:ilvl w:val="0"/>
           <w:numId w:val="1"/>
         </w:numPr>
-        <w:tabs>
-          <w:tab w:val="left" w:pos="360"/>
-        </w:tabs>
         <w:rPr>
           <w:rFonts w:hint="eastAsia"/>
         </w:rPr>
@@ -930,9 +853,6 @@
           <w:ilvl w:val="0"/>
           <w:numId w:val="2"/>
         </w:numPr>
-        <w:tabs>
-          <w:tab w:val="left" w:pos="360"/>
-        </w:tabs>
         <w:rPr>
           <w:rFonts w:hint="eastAsia"/>
         </w:rPr>
@@ -963,9 +883,6 @@
           <w:ilvl w:val="0"/>
           <w:numId w:val="2"/>
         </w:numPr>
-        <w:tabs>
-          <w:tab w:val="left" w:pos="360"/>
-        </w:tabs>
         <w:rPr>
           <w:rFonts w:hint="eastAsia"/>
         </w:rPr>
@@ -1029,9 +946,6 @@
           <w:ilvl w:val="0"/>
           <w:numId w:val="3"/>
         </w:numPr>
-        <w:tabs>
-          <w:tab w:val="left" w:pos="360"/>
-        </w:tabs>
         <w:rPr>
           <w:rFonts w:hint="eastAsia"/>
         </w:rPr>
@@ -1082,9 +996,6 @@
           <w:ilvl w:val="0"/>
           <w:numId w:val="3"/>
         </w:numPr>
-        <w:tabs>
-          <w:tab w:val="left" w:pos="360"/>
-        </w:tabs>
         <w:rPr>
           <w:rFonts w:hint="eastAsia"/>
         </w:rPr>
@@ -1116,9 +1027,6 @@
           <w:ilvl w:val="0"/>
           <w:numId w:val="3"/>
         </w:numPr>
-        <w:tabs>
-          <w:tab w:val="left" w:pos="360"/>
-        </w:tabs>
         <w:rPr>
           <w:rFonts w:hint="eastAsia"/>
         </w:rPr>
@@ -1176,53 +1084,28 @@
       <w:pPr>
         <w:pStyle w:val="4"/>
         <w:rPr>
-          <w:rFonts w:hint="eastAsia" w:eastAsiaTheme="minorEastAsia"/>
+          <w:rFonts w:hint="eastAsia" w:eastAsia="宋体"/>
           <w:lang w:eastAsia="zh-CN"/>
         </w:rPr>
       </w:pPr>
       <w:r>
         <w:rPr>
-          <w:rFonts w:hint="eastAsia" w:eastAsiaTheme="minorEastAsia"/>
-          <w:lang w:eastAsia="zh-CN"/>
-        </w:rPr>
-        <w:drawing>
-          <wp:inline distT="0" distB="0" distL="114300" distR="114300">
-            <wp:extent cx="5273675" cy="6073140"/>
-            <wp:effectExtent l="0" t="0" r="0" b="0"/>
-            <wp:docPr id="12" name="图片 12" descr="学生权限管理_时序图"/>
-            <wp:cNvGraphicFramePr>
-              <a:graphicFrameLocks xmlns:a="http://schemas.openxmlformats.org/drawingml/2006/main" noChangeAspect="1"/>
-            </wp:cNvGraphicFramePr>
-            <a:graphic xmlns:a="http://schemas.openxmlformats.org/drawingml/2006/main">
-              <a:graphicData uri="http://schemas.openxmlformats.org/drawingml/2006/picture">
-                <pic:pic xmlns:pic="http://schemas.openxmlformats.org/drawingml/2006/picture">
-                  <pic:nvPicPr>
-                    <pic:cNvPr id="12" name="图片 12" descr="学生权限管理_时序图"/>
-                    <pic:cNvPicPr>
-                      <a:picLocks noChangeAspect="1"/>
-                    </pic:cNvPicPr>
-                  </pic:nvPicPr>
-                  <pic:blipFill>
-                    <a:blip r:embed="rId6"/>
-                    <a:srcRect/>
-                    <a:stretch>
-                      <a:fillRect/>
-                    </a:stretch>
-                  </pic:blipFill>
-                  <pic:spPr>
-                    <a:xfrm>
-                      <a:off x="0" y="0"/>
-                      <a:ext cx="5273675" cy="6073140"/>
-                    </a:xfrm>
-                    <a:prstGeom prst="rect">
-                      <a:avLst/>
-                    </a:prstGeom>
-                  </pic:spPr>
-                </pic:pic>
-              </a:graphicData>
-            </a:graphic>
-          </wp:inline>
-        </w:drawing>
+          <w:rFonts w:hint="eastAsia" w:ascii="Calibri" w:hAnsi="Calibri" w:eastAsia="宋体" w:cs="黑体"/>
+          <w:b/>
+          <w:kern w:val="2"/>
+          <w:sz w:val="32"/>
+          <w:szCs w:val="24"/>
+          <w:lang w:val="en-US" w:eastAsia="zh-CN" w:bidi="ar-SA"/>
+        </w:rPr>
+        <w:pict>
+          <v:shape id="图片 12" o:spid="_x0000_s1028" type="#_x0000_t75" style="height:478.2pt;width:415.25pt;rotation:0f;" o:ole="f" fillcolor="#FFFFFF" filled="f" o:preferrelative="t" stroked="f" coordorigin="0,0" coordsize="21600,21600">
+            <v:fill on="f" color2="#FFFFFF" focus="0%"/>
+            <v:imagedata gain="65536f" blacklevel="0f" gamma="0" o:title="" r:id="rId7"/>
+            <o:lock v:ext="edit" position="f" selection="f" grouping="f" rotation="f" cropping="f" text="f" aspectratio="t"/>
+            <w10:wrap type="none"/>
+            <w10:anchorlock/>
+          </v:shape>
+        </w:pict>
       </w:r>
     </w:p>
     <w:p>
@@ -1267,9 +1150,6 @@
           <w:ilvl w:val="0"/>
           <w:numId w:val="1"/>
         </w:numPr>
-        <w:tabs>
-          <w:tab w:val="left" w:pos="360"/>
-        </w:tabs>
         <w:rPr>
           <w:rFonts w:hint="eastAsia"/>
         </w:rPr>
@@ -1307,9 +1187,6 @@
           <w:ilvl w:val="0"/>
           <w:numId w:val="1"/>
         </w:numPr>
-        <w:tabs>
-          <w:tab w:val="left" w:pos="360"/>
-        </w:tabs>
         <w:rPr>
           <w:rFonts w:hint="eastAsia"/>
         </w:rPr>
@@ -1347,9 +1224,6 @@
           <w:ilvl w:val="0"/>
           <w:numId w:val="1"/>
         </w:numPr>
-        <w:tabs>
-          <w:tab w:val="left" w:pos="360"/>
-        </w:tabs>
         <w:rPr>
           <w:rFonts w:hint="eastAsia"/>
         </w:rPr>
@@ -1382,9 +1256,6 @@
           <w:ilvl w:val="0"/>
           <w:numId w:val="1"/>
         </w:numPr>
-        <w:tabs>
-          <w:tab w:val="left" w:pos="360"/>
-        </w:tabs>
         <w:rPr>
           <w:rFonts w:hint="eastAsia"/>
         </w:rPr>
@@ -1415,9 +1286,6 @@
           <w:ilvl w:val="0"/>
           <w:numId w:val="1"/>
         </w:numPr>
-        <w:tabs>
-          <w:tab w:val="left" w:pos="360"/>
-        </w:tabs>
         <w:rPr>
           <w:rFonts w:hint="eastAsia"/>
         </w:rPr>
@@ -1442,9 +1310,6 @@
           <w:ilvl w:val="0"/>
           <w:numId w:val="1"/>
         </w:numPr>
-        <w:tabs>
-          <w:tab w:val="left" w:pos="360"/>
-        </w:tabs>
         <w:rPr>
           <w:rFonts w:hint="eastAsia"/>
         </w:rPr>
@@ -1469,9 +1334,6 @@
           <w:ilvl w:val="0"/>
           <w:numId w:val="1"/>
         </w:numPr>
-        <w:tabs>
-          <w:tab w:val="left" w:pos="360"/>
-        </w:tabs>
         <w:rPr>
           <w:rFonts w:hint="eastAsia"/>
         </w:rPr>
@@ -1502,9 +1364,6 @@
           <w:ilvl w:val="0"/>
           <w:numId w:val="1"/>
         </w:numPr>
-        <w:tabs>
-          <w:tab w:val="left" w:pos="360"/>
-        </w:tabs>
         <w:rPr>
           <w:rFonts w:hint="eastAsia"/>
         </w:rPr>
@@ -1529,9 +1388,6 @@
           <w:ilvl w:val="0"/>
           <w:numId w:val="1"/>
         </w:numPr>
-        <w:tabs>
-          <w:tab w:val="left" w:pos="360"/>
-        </w:tabs>
         <w:rPr>
           <w:rFonts w:hint="eastAsia"/>
         </w:rPr>
@@ -1674,9 +1530,6 @@
           <w:ilvl w:val="0"/>
           <w:numId w:val="2"/>
         </w:numPr>
-        <w:tabs>
-          <w:tab w:val="left" w:pos="360"/>
-        </w:tabs>
         <w:rPr>
           <w:rFonts w:hint="eastAsia"/>
         </w:rPr>
@@ -1707,9 +1560,6 @@
           <w:ilvl w:val="0"/>
           <w:numId w:val="2"/>
         </w:numPr>
-        <w:tabs>
-          <w:tab w:val="left" w:pos="360"/>
-        </w:tabs>
         <w:rPr>
           <w:rFonts w:hint="eastAsia"/>
         </w:rPr>
@@ -1773,9 +1623,6 @@
           <w:ilvl w:val="0"/>
           <w:numId w:val="3"/>
         </w:numPr>
-        <w:tabs>
-          <w:tab w:val="left" w:pos="360"/>
-        </w:tabs>
         <w:rPr>
           <w:rFonts w:hint="eastAsia"/>
         </w:rPr>
@@ -1826,9 +1673,6 @@
           <w:ilvl w:val="0"/>
           <w:numId w:val="3"/>
         </w:numPr>
-        <w:tabs>
-          <w:tab w:val="left" w:pos="360"/>
-        </w:tabs>
         <w:rPr>
           <w:rFonts w:hint="eastAsia"/>
         </w:rPr>
@@ -1860,9 +1704,6 @@
           <w:ilvl w:val="0"/>
           <w:numId w:val="3"/>
         </w:numPr>
-        <w:tabs>
-          <w:tab w:val="left" w:pos="360"/>
-        </w:tabs>
         <w:rPr>
           <w:rFonts w:hint="eastAsia"/>
         </w:rPr>
@@ -1888,7 +1729,6 @@
       </w:r>
     </w:p>
     <w:p>
-      <w:pPr/>
       <w:r>
         <w:rPr>
           <w:rFonts w:hint="eastAsia"/>
@@ -1896,12 +1736,8 @@
         <w:t>转事件流第10步。</w:t>
       </w:r>
     </w:p>
-    <w:p>
-      <w:pPr/>
-    </w:p>
-    <w:p>
-      <w:pPr/>
-    </w:p>
+    <w:p/>
+    <w:p/>
     <w:p>
       <w:pPr>
         <w:rPr>
@@ -1943,47 +1779,21 @@
       </w:pPr>
       <w:r>
         <w:rPr>
-          <w:rFonts w:hint="eastAsia"/>
-          <w:lang w:val="en-US" w:eastAsia="zh-CN"/>
-        </w:rPr>
-        <w:drawing>
-          <wp:inline distT="0" distB="0" distL="114300" distR="114300">
-            <wp:extent cx="4566285" cy="5678805"/>
-            <wp:effectExtent l="0" t="0" r="0" b="0"/>
-            <wp:docPr id="13" name="图片 13" descr="员工权限管理_时序图"/>
-            <wp:cNvGraphicFramePr>
-              <a:graphicFrameLocks xmlns:a="http://schemas.openxmlformats.org/drawingml/2006/main" noChangeAspect="1"/>
-            </wp:cNvGraphicFramePr>
-            <a:graphic xmlns:a="http://schemas.openxmlformats.org/drawingml/2006/main">
-              <a:graphicData uri="http://schemas.openxmlformats.org/drawingml/2006/picture">
-                <pic:pic xmlns:pic="http://schemas.openxmlformats.org/drawingml/2006/picture">
-                  <pic:nvPicPr>
-                    <pic:cNvPr id="13" name="图片 13" descr="员工权限管理_时序图"/>
-                    <pic:cNvPicPr>
-                      <a:picLocks noChangeAspect="1"/>
-                    </pic:cNvPicPr>
-                  </pic:nvPicPr>
-                  <pic:blipFill>
-                    <a:blip r:embed="rId7"/>
-                    <a:srcRect/>
-                    <a:stretch>
-                      <a:fillRect/>
-                    </a:stretch>
-                  </pic:blipFill>
-                  <pic:spPr>
-                    <a:xfrm>
-                      <a:off x="0" y="0"/>
-                      <a:ext cx="4566285" cy="5678805"/>
-                    </a:xfrm>
-                    <a:prstGeom prst="rect">
-                      <a:avLst/>
-                    </a:prstGeom>
-                  </pic:spPr>
-                </pic:pic>
-              </a:graphicData>
-            </a:graphic>
-          </wp:inline>
-        </w:drawing>
+          <w:rFonts w:hint="eastAsia" w:ascii="Calibri" w:hAnsi="Calibri" w:eastAsia="宋体" w:cs="黑体"/>
+          <w:kern w:val="2"/>
+          <w:sz w:val="21"/>
+          <w:szCs w:val="24"/>
+          <w:lang w:val="en-US" w:eastAsia="zh-CN" w:bidi="ar-SA"/>
+        </w:rPr>
+        <w:pict>
+          <v:shape id="图片 13" o:spid="_x0000_s1029" type="#_x0000_t75" style="height:447.15pt;width:359.55pt;rotation:0f;" o:ole="f" fillcolor="#FFFFFF" filled="f" o:preferrelative="t" stroked="f" coordorigin="0,0" coordsize="21600,21600">
+            <v:fill on="f" color2="#FFFFFF" focus="0%"/>
+            <v:imagedata gain="65536f" blacklevel="0f" gamma="0" o:title="" r:id="rId8"/>
+            <o:lock v:ext="edit" position="f" selection="f" grouping="f" rotation="f" cropping="f" text="f" aspectratio="t"/>
+            <w10:wrap type="none"/>
+            <w10:anchorlock/>
+          </v:shape>
+        </w:pict>
       </w:r>
     </w:p>
     <w:p>
@@ -2023,9 +1833,6 @@
           <w:ilvl w:val="0"/>
           <w:numId w:val="1"/>
         </w:numPr>
-        <w:tabs>
-          <w:tab w:val="left" w:pos="360"/>
-        </w:tabs>
         <w:rPr>
           <w:rFonts w:hint="eastAsia"/>
         </w:rPr>
@@ -2063,9 +1870,6 @@
           <w:ilvl w:val="0"/>
           <w:numId w:val="1"/>
         </w:numPr>
-        <w:tabs>
-          <w:tab w:val="left" w:pos="360"/>
-        </w:tabs>
         <w:rPr>
           <w:rFonts w:hint="eastAsia"/>
         </w:rPr>
@@ -2103,9 +1907,6 @@
           <w:ilvl w:val="0"/>
           <w:numId w:val="1"/>
         </w:numPr>
-        <w:tabs>
-          <w:tab w:val="left" w:pos="360"/>
-        </w:tabs>
         <w:rPr>
           <w:rFonts w:hint="eastAsia"/>
         </w:rPr>
@@ -2138,9 +1939,6 @@
           <w:ilvl w:val="0"/>
           <w:numId w:val="1"/>
         </w:numPr>
-        <w:tabs>
-          <w:tab w:val="left" w:pos="360"/>
-        </w:tabs>
         <w:rPr>
           <w:rFonts w:hint="eastAsia"/>
         </w:rPr>
@@ -2171,9 +1969,6 @@
           <w:ilvl w:val="0"/>
           <w:numId w:val="1"/>
         </w:numPr>
-        <w:tabs>
-          <w:tab w:val="left" w:pos="360"/>
-        </w:tabs>
         <w:rPr>
           <w:rFonts w:hint="eastAsia"/>
         </w:rPr>
@@ -2195,12 +1990,8 @@
     <w:p>
       <w:pPr>
         <w:numPr>
-          <w:ilvl w:val="0"/>
           <w:numId w:val="0"/>
         </w:numPr>
-        <w:tabs>
-          <w:tab w:val="clear" w:pos="360"/>
-        </w:tabs>
         <w:ind w:leftChars="0" w:firstLine="420" w:firstLineChars="0"/>
         <w:rPr>
           <w:rFonts w:hint="eastAsia" w:eastAsia="宋体"/>
@@ -2221,9 +2012,6 @@
           <w:ilvl w:val="0"/>
           <w:numId w:val="1"/>
         </w:numPr>
-        <w:tabs>
-          <w:tab w:val="left" w:pos="360"/>
-        </w:tabs>
         <w:rPr>
           <w:rFonts w:hint="eastAsia"/>
         </w:rPr>
@@ -2248,9 +2036,6 @@
           <w:ilvl w:val="0"/>
           <w:numId w:val="1"/>
         </w:numPr>
-        <w:tabs>
-          <w:tab w:val="left" w:pos="360"/>
-        </w:tabs>
         <w:rPr>
           <w:rFonts w:hint="eastAsia"/>
         </w:rPr>
@@ -2327,9 +2112,6 @@
           <w:ilvl w:val="0"/>
           <w:numId w:val="2"/>
         </w:numPr>
-        <w:tabs>
-          <w:tab w:val="left" w:pos="360"/>
-        </w:tabs>
         <w:rPr>
           <w:rFonts w:hint="eastAsia"/>
         </w:rPr>
@@ -2360,9 +2142,6 @@
           <w:ilvl w:val="0"/>
           <w:numId w:val="2"/>
         </w:numPr>
-        <w:tabs>
-          <w:tab w:val="left" w:pos="360"/>
-        </w:tabs>
         <w:rPr>
           <w:rFonts w:hint="eastAsia"/>
         </w:rPr>
@@ -2413,9 +2192,6 @@
           <w:ilvl w:val="0"/>
           <w:numId w:val="3"/>
         </w:numPr>
-        <w:tabs>
-          <w:tab w:val="left" w:pos="360"/>
-        </w:tabs>
         <w:rPr>
           <w:rFonts w:hint="eastAsia"/>
         </w:rPr>
@@ -2440,9 +2216,6 @@
           <w:ilvl w:val="0"/>
           <w:numId w:val="3"/>
         </w:numPr>
-        <w:tabs>
-          <w:tab w:val="left" w:pos="360"/>
-        </w:tabs>
         <w:rPr>
           <w:rFonts w:hint="eastAsia"/>
         </w:rPr>
@@ -2526,47 +2299,21 @@
       </w:pPr>
       <w:r>
         <w:rPr>
-          <w:rFonts w:hint="eastAsia"/>
-          <w:lang w:val="en-US" w:eastAsia="zh-CN"/>
-        </w:rPr>
-        <w:drawing>
-          <wp:inline distT="0" distB="0" distL="114300" distR="114300">
-            <wp:extent cx="5270500" cy="5020945"/>
-            <wp:effectExtent l="0" t="0" r="0" b="0"/>
-            <wp:docPr id="14" name="图片 14" descr="查看学生学习情况_时序图"/>
-            <wp:cNvGraphicFramePr>
-              <a:graphicFrameLocks xmlns:a="http://schemas.openxmlformats.org/drawingml/2006/main" noChangeAspect="1"/>
-            </wp:cNvGraphicFramePr>
-            <a:graphic xmlns:a="http://schemas.openxmlformats.org/drawingml/2006/main">
-              <a:graphicData uri="http://schemas.openxmlformats.org/drawingml/2006/picture">
-                <pic:pic xmlns:pic="http://schemas.openxmlformats.org/drawingml/2006/picture">
-                  <pic:nvPicPr>
-                    <pic:cNvPr id="14" name="图片 14" descr="查看学生学习情况_时序图"/>
-                    <pic:cNvPicPr>
-                      <a:picLocks noChangeAspect="1"/>
-                    </pic:cNvPicPr>
-                  </pic:nvPicPr>
-                  <pic:blipFill>
-                    <a:blip r:embed="rId8"/>
-                    <a:srcRect/>
-                    <a:stretch>
-                      <a:fillRect/>
-                    </a:stretch>
-                  </pic:blipFill>
-                  <pic:spPr>
-                    <a:xfrm>
-                      <a:off x="0" y="0"/>
-                      <a:ext cx="5270500" cy="5020945"/>
-                    </a:xfrm>
-                    <a:prstGeom prst="rect">
-                      <a:avLst/>
-                    </a:prstGeom>
-                  </pic:spPr>
-                </pic:pic>
-              </a:graphicData>
-            </a:graphic>
-          </wp:inline>
-        </w:drawing>
+          <w:rFonts w:hint="eastAsia" w:ascii="Calibri" w:hAnsi="Calibri" w:eastAsia="宋体" w:cs="黑体"/>
+          <w:kern w:val="2"/>
+          <w:sz w:val="21"/>
+          <w:szCs w:val="24"/>
+          <w:lang w:val="en-US" w:eastAsia="zh-CN" w:bidi="ar-SA"/>
+        </w:rPr>
+        <w:pict>
+          <v:shape id="图片 14" o:spid="_x0000_s1030" type="#_x0000_t75" style="height:395.35pt;width:415pt;rotation:0f;" o:ole="f" fillcolor="#FFFFFF" filled="f" o:preferrelative="t" stroked="f" coordorigin="0,0" coordsize="21600,21600">
+            <v:fill on="f" color2="#FFFFFF" focus="0%"/>
+            <v:imagedata gain="65536f" blacklevel="0f" gamma="0" o:title="" r:id="rId9"/>
+            <o:lock v:ext="edit" position="f" selection="f" grouping="f" rotation="f" cropping="f" text="f" aspectratio="t"/>
+            <w10:wrap type="none"/>
+            <w10:anchorlock/>
+          </v:shape>
+        </w:pict>
       </w:r>
     </w:p>
     <w:p>
@@ -2594,47 +2341,21 @@
       </w:pPr>
       <w:r>
         <w:rPr>
-          <w:rFonts w:hint="eastAsia"/>
-          <w:lang w:val="en-US" w:eastAsia="zh-CN"/>
-        </w:rPr>
-        <w:drawing>
-          <wp:inline distT="0" distB="0" distL="114300" distR="114300">
-            <wp:extent cx="5274310" cy="4072255"/>
-            <wp:effectExtent l="0" t="0" r="0" b="0"/>
-            <wp:docPr id="15" name="图片 15" descr="查看历史学习情况_时序图"/>
-            <wp:cNvGraphicFramePr>
-              <a:graphicFrameLocks xmlns:a="http://schemas.openxmlformats.org/drawingml/2006/main" noChangeAspect="1"/>
-            </wp:cNvGraphicFramePr>
-            <a:graphic xmlns:a="http://schemas.openxmlformats.org/drawingml/2006/main">
-              <a:graphicData uri="http://schemas.openxmlformats.org/drawingml/2006/picture">
-                <pic:pic xmlns:pic="http://schemas.openxmlformats.org/drawingml/2006/picture">
-                  <pic:nvPicPr>
-                    <pic:cNvPr id="15" name="图片 15" descr="查看历史学习情况_时序图"/>
-                    <pic:cNvPicPr>
-                      <a:picLocks noChangeAspect="1"/>
-                    </pic:cNvPicPr>
-                  </pic:nvPicPr>
-                  <pic:blipFill>
-                    <a:blip r:embed="rId9"/>
-                    <a:srcRect/>
-                    <a:stretch>
-                      <a:fillRect/>
-                    </a:stretch>
-                  </pic:blipFill>
-                  <pic:spPr>
-                    <a:xfrm>
-                      <a:off x="0" y="0"/>
-                      <a:ext cx="5274310" cy="4072255"/>
-                    </a:xfrm>
-                    <a:prstGeom prst="rect">
-                      <a:avLst/>
-                    </a:prstGeom>
-                  </pic:spPr>
-                </pic:pic>
-              </a:graphicData>
-            </a:graphic>
-          </wp:inline>
-        </w:drawing>
+          <w:rFonts w:hint="eastAsia" w:ascii="Calibri" w:hAnsi="Calibri" w:eastAsia="宋体" w:cs="黑体"/>
+          <w:kern w:val="2"/>
+          <w:sz w:val="21"/>
+          <w:szCs w:val="24"/>
+          <w:lang w:val="en-US" w:eastAsia="zh-CN" w:bidi="ar-SA"/>
+        </w:rPr>
+        <w:pict>
+          <v:shape id="图片 15" o:spid="_x0000_s1031" type="#_x0000_t75" style="height:320.65pt;width:415.3pt;rotation:0f;" o:ole="f" fillcolor="#FFFFFF" filled="f" o:preferrelative="t" stroked="f" coordorigin="0,0" coordsize="21600,21600">
+            <v:fill on="f" color2="#FFFFFF" focus="0%"/>
+            <v:imagedata gain="65536f" blacklevel="0f" gamma="0" o:title="" r:id="rId10"/>
+            <o:lock v:ext="edit" position="f" selection="f" grouping="f" rotation="f" cropping="f" text="f" aspectratio="t"/>
+            <w10:wrap type="none"/>
+            <w10:anchorlock/>
+          </v:shape>
+        </w:pict>
       </w:r>
     </w:p>
     <w:p>
@@ -2678,47 +2399,21 @@
       </w:pPr>
       <w:r>
         <w:rPr>
-          <w:rFonts w:hint="eastAsia"/>
-          <w:lang w:val="en-US" w:eastAsia="zh-CN"/>
-        </w:rPr>
-        <w:drawing>
-          <wp:inline distT="0" distB="0" distL="114300" distR="114300">
-            <wp:extent cx="5266690" cy="4410075"/>
-            <wp:effectExtent l="0" t="0" r="0" b="0"/>
-            <wp:docPr id="16" name="图片 16" descr="学员信息_UI"/>
-            <wp:cNvGraphicFramePr>
-              <a:graphicFrameLocks xmlns:a="http://schemas.openxmlformats.org/drawingml/2006/main" noChangeAspect="1"/>
-            </wp:cNvGraphicFramePr>
-            <a:graphic xmlns:a="http://schemas.openxmlformats.org/drawingml/2006/main">
-              <a:graphicData uri="http://schemas.openxmlformats.org/drawingml/2006/picture">
-                <pic:pic xmlns:pic="http://schemas.openxmlformats.org/drawingml/2006/picture">
-                  <pic:nvPicPr>
-                    <pic:cNvPr id="16" name="图片 16" descr="学员信息_UI"/>
-                    <pic:cNvPicPr>
-                      <a:picLocks noChangeAspect="1"/>
-                    </pic:cNvPicPr>
-                  </pic:nvPicPr>
-                  <pic:blipFill>
-                    <a:blip r:embed="rId10"/>
-                    <a:srcRect/>
-                    <a:stretch>
-                      <a:fillRect/>
-                    </a:stretch>
-                  </pic:blipFill>
-                  <pic:spPr>
-                    <a:xfrm>
-                      <a:off x="0" y="0"/>
-                      <a:ext cx="5266690" cy="4410075"/>
-                    </a:xfrm>
-                    <a:prstGeom prst="rect">
-                      <a:avLst/>
-                    </a:prstGeom>
-                  </pic:spPr>
-                </pic:pic>
-              </a:graphicData>
-            </a:graphic>
-          </wp:inline>
-        </w:drawing>
+          <w:rFonts w:hint="eastAsia" w:ascii="Calibri" w:hAnsi="Calibri" w:eastAsia="宋体" w:cs="黑体"/>
+          <w:kern w:val="2"/>
+          <w:sz w:val="21"/>
+          <w:szCs w:val="24"/>
+          <w:lang w:val="en-US" w:eastAsia="zh-CN" w:bidi="ar-SA"/>
+        </w:rPr>
+        <w:pict>
+          <v:shape id="图片 16" o:spid="_x0000_s1032" type="#_x0000_t75" style="height:347.25pt;width:414.7pt;rotation:0f;" o:ole="f" fillcolor="#FFFFFF" filled="f" o:preferrelative="t" stroked="f" coordorigin="0,0" coordsize="21600,21600">
+            <v:fill on="f" color2="#FFFFFF" focus="0%"/>
+            <v:imagedata gain="65536f" blacklevel="0f" gamma="0" o:title="" r:id="rId11"/>
+            <o:lock v:ext="edit" position="f" selection="f" grouping="f" rotation="f" cropping="f" text="f" aspectratio="t"/>
+            <w10:wrap type="none"/>
+            <w10:anchorlock/>
+          </v:shape>
+        </w:pict>
       </w:r>
     </w:p>
     <w:p>
@@ -2760,47 +2455,21 @@
       </w:pPr>
       <w:r>
         <w:rPr>
-          <w:rFonts w:hint="eastAsia"/>
-          <w:lang w:val="en-US" w:eastAsia="zh-CN"/>
-        </w:rPr>
-        <w:drawing>
-          <wp:inline distT="0" distB="0" distL="114300" distR="114300">
-            <wp:extent cx="4482465" cy="5346065"/>
-            <wp:effectExtent l="0" t="0" r="0" b="0"/>
-            <wp:docPr id="17" name="图片 17" descr="学生状态设置_UI"/>
-            <wp:cNvGraphicFramePr>
-              <a:graphicFrameLocks xmlns:a="http://schemas.openxmlformats.org/drawingml/2006/main" noChangeAspect="1"/>
-            </wp:cNvGraphicFramePr>
-            <a:graphic xmlns:a="http://schemas.openxmlformats.org/drawingml/2006/main">
-              <a:graphicData uri="http://schemas.openxmlformats.org/drawingml/2006/picture">
-                <pic:pic xmlns:pic="http://schemas.openxmlformats.org/drawingml/2006/picture">
-                  <pic:nvPicPr>
-                    <pic:cNvPr id="17" name="图片 17" descr="学生状态设置_UI"/>
-                    <pic:cNvPicPr>
-                      <a:picLocks noChangeAspect="1"/>
-                    </pic:cNvPicPr>
-                  </pic:nvPicPr>
-                  <pic:blipFill>
-                    <a:blip r:embed="rId11"/>
-                    <a:srcRect/>
-                    <a:stretch>
-                      <a:fillRect/>
-                    </a:stretch>
-                  </pic:blipFill>
-                  <pic:spPr>
-                    <a:xfrm>
-                      <a:off x="0" y="0"/>
-                      <a:ext cx="4482465" cy="5346065"/>
-                    </a:xfrm>
-                    <a:prstGeom prst="rect">
-                      <a:avLst/>
-                    </a:prstGeom>
-                  </pic:spPr>
-                </pic:pic>
-              </a:graphicData>
-            </a:graphic>
-          </wp:inline>
-        </w:drawing>
+          <w:rFonts w:hint="eastAsia" w:ascii="Calibri" w:hAnsi="Calibri" w:eastAsia="宋体" w:cs="黑体"/>
+          <w:kern w:val="2"/>
+          <w:sz w:val="21"/>
+          <w:szCs w:val="24"/>
+          <w:lang w:val="en-US" w:eastAsia="zh-CN" w:bidi="ar-SA"/>
+        </w:rPr>
+        <w:pict>
+          <v:shape id="图片 17" o:spid="_x0000_s1033" type="#_x0000_t75" style="height:420.95pt;width:352.95pt;rotation:0f;" o:ole="f" fillcolor="#FFFFFF" filled="f" o:preferrelative="t" stroked="f" coordorigin="0,0" coordsize="21600,21600">
+            <v:fill on="f" color2="#FFFFFF" focus="0%"/>
+            <v:imagedata gain="65536f" blacklevel="0f" gamma="0" o:title="" r:id="rId12"/>
+            <o:lock v:ext="edit" position="f" selection="f" grouping="f" rotation="f" cropping="f" text="f" aspectratio="t"/>
+            <w10:wrap type="none"/>
+            <w10:anchorlock/>
+          </v:shape>
+        </w:pict>
       </w:r>
     </w:p>
     <w:p>
@@ -2842,47 +2511,21 @@
       </w:pPr>
       <w:r>
         <w:rPr>
-          <w:rFonts w:hint="eastAsia"/>
-          <w:lang w:val="en-US" w:eastAsia="zh-CN"/>
-        </w:rPr>
-        <w:drawing>
-          <wp:inline distT="0" distB="0" distL="114300" distR="114300">
-            <wp:extent cx="4780280" cy="3670300"/>
-            <wp:effectExtent l="0" t="0" r="0" b="5715"/>
-            <wp:docPr id="18" name="图片 18" descr="学习情况_UI"/>
-            <wp:cNvGraphicFramePr>
-              <a:graphicFrameLocks xmlns:a="http://schemas.openxmlformats.org/drawingml/2006/main" noChangeAspect="1"/>
-            </wp:cNvGraphicFramePr>
-            <a:graphic xmlns:a="http://schemas.openxmlformats.org/drawingml/2006/main">
-              <a:graphicData uri="http://schemas.openxmlformats.org/drawingml/2006/picture">
-                <pic:pic xmlns:pic="http://schemas.openxmlformats.org/drawingml/2006/picture">
-                  <pic:nvPicPr>
-                    <pic:cNvPr id="18" name="图片 18" descr="学习情况_UI"/>
-                    <pic:cNvPicPr>
-                      <a:picLocks noChangeAspect="1"/>
-                    </pic:cNvPicPr>
-                  </pic:nvPicPr>
-                  <pic:blipFill>
-                    <a:blip r:embed="rId12"/>
-                    <a:srcRect r="53" b="48503"/>
-                    <a:stretch>
-                      <a:fillRect/>
-                    </a:stretch>
-                  </pic:blipFill>
-                  <pic:spPr>
-                    <a:xfrm>
-                      <a:off x="0" y="0"/>
-                      <a:ext cx="4780280" cy="3670300"/>
-                    </a:xfrm>
-                    <a:prstGeom prst="rect">
-                      <a:avLst/>
-                    </a:prstGeom>
-                  </pic:spPr>
-                </pic:pic>
-              </a:graphicData>
-            </a:graphic>
-          </wp:inline>
-        </w:drawing>
+          <w:rFonts w:hint="eastAsia" w:ascii="Calibri" w:hAnsi="Calibri" w:eastAsia="宋体" w:cs="黑体"/>
+          <w:kern w:val="2"/>
+          <w:sz w:val="21"/>
+          <w:szCs w:val="24"/>
+          <w:lang w:val="en-US" w:eastAsia="zh-CN" w:bidi="ar-SA"/>
+        </w:rPr>
+        <w:pict>
+          <v:shape id="图片 18" o:spid="_x0000_s1034" type="#_x0000_t75" style="height:289pt;width:376.4pt;rotation:0f;" o:ole="f" fillcolor="#FFFFFF" filled="f" o:preferrelative="t" stroked="f" coordorigin="0,0" coordsize="21600,21600">
+            <v:fill on="f" color2="#FFFFFF" focus="0%"/>
+            <v:imagedata cropright="35f" cropbottom="31787f" gain="65536f" blacklevel="0f" gamma="0" o:title="" r:id="rId13"/>
+            <o:lock v:ext="edit" position="f" selection="f" grouping="f" rotation="f" cropping="f" text="f" aspectratio="t"/>
+            <w10:wrap type="none"/>
+            <w10:anchorlock/>
+          </v:shape>
+        </w:pict>
       </w:r>
     </w:p>
     <w:p>
@@ -2924,47 +2567,21 @@
       </w:pPr>
       <w:r>
         <w:rPr>
-          <w:rFonts w:hint="eastAsia"/>
-          <w:lang w:val="en-US" w:eastAsia="zh-CN"/>
-        </w:rPr>
-        <w:drawing>
-          <wp:inline distT="0" distB="0" distL="114300" distR="114300">
-            <wp:extent cx="5189855" cy="3794125"/>
-            <wp:effectExtent l="0" t="0" r="0" b="0"/>
-            <wp:docPr id="19" name="图片 19" descr="学习情况_UI"/>
-            <wp:cNvGraphicFramePr>
-              <a:graphicFrameLocks xmlns:a="http://schemas.openxmlformats.org/drawingml/2006/main" noChangeAspect="1"/>
-            </wp:cNvGraphicFramePr>
-            <a:graphic xmlns:a="http://schemas.openxmlformats.org/drawingml/2006/main">
-              <a:graphicData uri="http://schemas.openxmlformats.org/drawingml/2006/picture">
-                <pic:pic xmlns:pic="http://schemas.openxmlformats.org/drawingml/2006/picture">
-                  <pic:nvPicPr>
-                    <pic:cNvPr id="19" name="图片 19" descr="学习情况_UI"/>
-                    <pic:cNvPicPr>
-                      <a:picLocks noChangeAspect="1"/>
-                    </pic:cNvPicPr>
-                  </pic:nvPicPr>
-                  <pic:blipFill>
-                    <a:blip r:embed="rId12"/>
-                    <a:srcRect t="51698" r="1542"/>
-                    <a:stretch>
-                      <a:fillRect/>
-                    </a:stretch>
-                  </pic:blipFill>
-                  <pic:spPr>
-                    <a:xfrm>
-                      <a:off x="0" y="0"/>
-                      <a:ext cx="5189855" cy="3794125"/>
-                    </a:xfrm>
-                    <a:prstGeom prst="rect">
-                      <a:avLst/>
-                    </a:prstGeom>
-                  </pic:spPr>
-                </pic:pic>
-              </a:graphicData>
-            </a:graphic>
-          </wp:inline>
-        </w:drawing>
+          <w:rFonts w:hint="eastAsia" w:ascii="Calibri" w:hAnsi="Calibri" w:eastAsia="宋体" w:cs="黑体"/>
+          <w:kern w:val="2"/>
+          <w:sz w:val="21"/>
+          <w:szCs w:val="24"/>
+          <w:lang w:val="en-US" w:eastAsia="zh-CN" w:bidi="ar-SA"/>
+        </w:rPr>
+        <w:pict>
+          <v:shape id="图片 19" o:spid="_x0000_s1035" type="#_x0000_t75" style="height:298.75pt;width:408.65pt;rotation:0f;" o:ole="f" fillcolor="#FFFFFF" filled="f" o:preferrelative="t" stroked="f" coordorigin="0,0" coordsize="21600,21600">
+            <v:fill on="f" color2="#FFFFFF" focus="0%"/>
+            <v:imagedata croptop="33881f" cropright="1011f" gain="65536f" blacklevel="0f" gamma="0" o:title="" r:id="rId13"/>
+            <o:lock v:ext="edit" position="f" selection="f" grouping="f" rotation="f" cropping="f" text="f" aspectratio="t"/>
+            <w10:wrap type="none"/>
+            <w10:anchorlock/>
+          </v:shape>
+        </w:pict>
       </w:r>
     </w:p>
     <w:p>
@@ -3006,47 +2623,21 @@
       </w:pPr>
       <w:r>
         <w:rPr>
-          <w:rFonts w:hint="eastAsia"/>
-          <w:lang w:val="en-US" w:eastAsia="zh-CN"/>
-        </w:rPr>
-        <w:drawing>
-          <wp:inline distT="0" distB="0" distL="114300" distR="114300">
-            <wp:extent cx="5123180" cy="3863975"/>
-            <wp:effectExtent l="0" t="0" r="0" b="0"/>
-            <wp:docPr id="20" name="图片 20" descr="权限管理_UI"/>
-            <wp:cNvGraphicFramePr>
-              <a:graphicFrameLocks xmlns:a="http://schemas.openxmlformats.org/drawingml/2006/main" noChangeAspect="1"/>
-            </wp:cNvGraphicFramePr>
-            <a:graphic xmlns:a="http://schemas.openxmlformats.org/drawingml/2006/main">
-              <a:graphicData uri="http://schemas.openxmlformats.org/drawingml/2006/picture">
-                <pic:pic xmlns:pic="http://schemas.openxmlformats.org/drawingml/2006/picture">
-                  <pic:nvPicPr>
-                    <pic:cNvPr id="20" name="图片 20" descr="权限管理_UI"/>
-                    <pic:cNvPicPr>
-                      <a:picLocks noChangeAspect="1"/>
-                    </pic:cNvPicPr>
-                  </pic:nvPicPr>
-                  <pic:blipFill>
-                    <a:blip r:embed="rId13"/>
-                    <a:srcRect t="1127" r="24283"/>
-                    <a:stretch>
-                      <a:fillRect/>
-                    </a:stretch>
-                  </pic:blipFill>
-                  <pic:spPr>
-                    <a:xfrm>
-                      <a:off x="0" y="0"/>
-                      <a:ext cx="5123180" cy="3863975"/>
-                    </a:xfrm>
-                    <a:prstGeom prst="rect">
-                      <a:avLst/>
-                    </a:prstGeom>
-                  </pic:spPr>
-                </pic:pic>
-              </a:graphicData>
-            </a:graphic>
-          </wp:inline>
-        </w:drawing>
+          <w:rFonts w:hint="eastAsia" w:ascii="Calibri" w:hAnsi="Calibri" w:eastAsia="宋体" w:cs="黑体"/>
+          <w:kern w:val="2"/>
+          <w:sz w:val="21"/>
+          <w:szCs w:val="24"/>
+          <w:lang w:val="en-US" w:eastAsia="zh-CN" w:bidi="ar-SA"/>
+        </w:rPr>
+        <w:pict>
+          <v:shape id="图片 20" o:spid="_x0000_s1036" type="#_x0000_t75" style="height:304.25pt;width:403.4pt;rotation:0f;" o:ole="f" fillcolor="#FFFFFF" filled="f" o:preferrelative="t" stroked="f" coordorigin="0,0" coordsize="21600,21600">
+            <v:fill on="f" color2="#FFFFFF" focus="0%"/>
+            <v:imagedata croptop="739f" cropright="15914f" gain="65536f" blacklevel="0f" gamma="0" o:title="" r:id="rId14"/>
+            <o:lock v:ext="edit" position="f" selection="f" grouping="f" rotation="f" cropping="f" text="f" aspectratio="t"/>
+            <w10:wrap type="none"/>
+            <w10:anchorlock/>
+          </v:shape>
+        </w:pict>
       </w:r>
     </w:p>
     <w:p>
@@ -3097,47 +2688,21 @@
       </w:pPr>
       <w:r>
         <w:rPr>
-          <w:rFonts w:hint="eastAsia"/>
-          <w:lang w:val="en-US" w:eastAsia="zh-CN"/>
-        </w:rPr>
-        <w:drawing>
-          <wp:inline distT="0" distB="0" distL="114300" distR="114300">
-            <wp:extent cx="1798955" cy="2585085"/>
-            <wp:effectExtent l="0" t="0" r="0" b="0"/>
-            <wp:docPr id="21" name="图片 21" descr="权限管理_UI"/>
-            <wp:cNvGraphicFramePr>
-              <a:graphicFrameLocks xmlns:a="http://schemas.openxmlformats.org/drawingml/2006/main" noChangeAspect="1"/>
-            </wp:cNvGraphicFramePr>
-            <a:graphic xmlns:a="http://schemas.openxmlformats.org/drawingml/2006/main">
-              <a:graphicData uri="http://schemas.openxmlformats.org/drawingml/2006/picture">
-                <pic:pic xmlns:pic="http://schemas.openxmlformats.org/drawingml/2006/picture">
-                  <pic:nvPicPr>
-                    <pic:cNvPr id="21" name="图片 21" descr="权限管理_UI"/>
-                    <pic:cNvPicPr>
-                      <a:picLocks noChangeAspect="1"/>
-                    </pic:cNvPicPr>
-                  </pic:nvPicPr>
-                  <pic:blipFill>
-                    <a:blip r:embed="rId13"/>
-                    <a:srcRect l="74994" t="8307" r="2868" b="36616"/>
-                    <a:stretch>
-                      <a:fillRect/>
-                    </a:stretch>
-                  </pic:blipFill>
-                  <pic:spPr>
-                    <a:xfrm>
-                      <a:off x="0" y="0"/>
-                      <a:ext cx="1798955" cy="2585085"/>
-                    </a:xfrm>
-                    <a:prstGeom prst="rect">
-                      <a:avLst/>
-                    </a:prstGeom>
-                  </pic:spPr>
-                </pic:pic>
-              </a:graphicData>
-            </a:graphic>
-          </wp:inline>
-        </w:drawing>
+          <w:rFonts w:hint="eastAsia" w:ascii="Calibri" w:hAnsi="Calibri" w:eastAsia="宋体" w:cs="黑体"/>
+          <w:kern w:val="2"/>
+          <w:sz w:val="21"/>
+          <w:szCs w:val="24"/>
+          <w:lang w:val="en-US" w:eastAsia="zh-CN" w:bidi="ar-SA"/>
+        </w:rPr>
+        <w:pict>
+          <v:shape id="图片 21" o:spid="_x0000_s1037" type="#_x0000_t75" style="height:203.55pt;width:141.65pt;rotation:0f;" o:ole="f" fillcolor="#FFFFFF" filled="f" o:preferrelative="t" stroked="f" coordorigin="0,0" coordsize="21600,21600">
+            <v:fill on="f" color2="#FFFFFF" focus="0%"/>
+            <v:imagedata cropleft="49148f" croptop="5444f" cropright="1880f" cropbottom="23997f" gain="65536f" blacklevel="0f" gamma="0" o:title="" r:id="rId14"/>
+            <o:lock v:ext="edit" position="f" selection="f" grouping="f" rotation="f" cropping="f" text="f" aspectratio="t"/>
+            <w10:wrap type="none"/>
+            <w10:anchorlock/>
+          </v:shape>
+        </w:pict>
       </w:r>
     </w:p>
     <w:p>
@@ -3168,16 +2733,7 @@
           <w:rFonts w:hint="eastAsia"/>
           <w:lang w:val="en-US" w:eastAsia="zh-CN"/>
         </w:rPr>
-        <w:t>图12是权限修改界面的界面原型，该界面通过勾选或反选复选框来实现权限的修改功能</w:t>
-      </w:r>
-      <w:bookmarkStart w:id="0" w:name="_GoBack"/>
-      <w:bookmarkEnd w:id="0"/>
-      <w:r>
-        <w:rPr>
-          <w:rFonts w:hint="eastAsia"/>
-          <w:lang w:val="en-US" w:eastAsia="zh-CN"/>
-        </w:rPr>
-        <w:t>。</w:t>
+        <w:t>图12是权限修改界面的界面原型，该界面通过勾选或反选复选框来实现权限的修改功能。</w:t>
       </w:r>
     </w:p>
     <w:p>
@@ -3209,7 +2765,7 @@
     <w:sectPr>
       <w:pgSz w:w="11906" w:h="16838"/>
       <w:pgMar w:top="1440" w:right="1800" w:bottom="1440" w:left="1800" w:header="851" w:footer="992" w:gutter="0"/>
-      <w:cols w:space="425" w:num="1"/>
+      <w:cols w:space="720" w:num="1"/>
       <w:docGrid w:type="lines" w:linePitch="312" w:charSpace="0"/>
     </w:sectPr>
   </w:body>
@@ -3218,10 +2774,10 @@
 
 <file path=word/numbering.xml><?xml version="1.0" encoding="utf-8"?>
 <w:numbering xmlns:wpc="http://schemas.microsoft.com/office/word/2010/wordprocessingCanvas" xmlns:mc="http://schemas.openxmlformats.org/markup-compatibility/2006" xmlns:o="urn:schemas-microsoft-com:office:office" xmlns:r="http://schemas.openxmlformats.org/officeDocument/2006/relationships" xmlns:m="http://schemas.openxmlformats.org/officeDocument/2006/math" xmlns:v="urn:schemas-microsoft-com:vml" xmlns:wp14="http://schemas.microsoft.com/office/word/2010/wordprocessingDrawing" xmlns:wp="http://schemas.openxmlformats.org/drawingml/2006/wordprocessingDrawing" xmlns:w10="urn:schemas-microsoft-com:office:word" xmlns:w="http://schemas.openxmlformats.org/wordprocessingml/2006/main" xmlns:w14="http://schemas.microsoft.com/office/word/2010/wordml" xmlns:wpg="http://schemas.microsoft.com/office/word/2010/wordprocessingGroup" xmlns:wpi="http://schemas.microsoft.com/office/word/2010/wordprocessingInk" xmlns:wne="http://schemas.microsoft.com/office/word/2006/wordml" xmlns:wps="http://schemas.microsoft.com/office/word/2010/wordprocessingShape" mc:Ignorable="w14 wp14">
-  <w:abstractNum w:abstractNumId="1420517072">
-    <w:nsid w:val="54AB5ED0"/>
+  <w:abstractNum w:abstractNumId="1886790037">
+    <w:nsid w:val="70762195"/>
     <w:multiLevelType w:val="multilevel"/>
-    <w:tmpl w:val="54AB5ED0"/>
+    <w:tmpl w:val="70762195"/>
     <w:lvl w:ilvl="0" w:tentative="1">
       <w:start w:val="1"/>
       <w:numFmt w:val="decimal"/>
@@ -3334,10 +2890,10 @@
       </w:pPr>
     </w:lvl>
   </w:abstractNum>
-  <w:abstractNum w:abstractNumId="1886790037">
-    <w:nsid w:val="70762195"/>
+  <w:abstractNum w:abstractNumId="1420517072">
+    <w:nsid w:val="54AB5ED0"/>
     <w:multiLevelType w:val="multilevel"/>
-    <w:tmpl w:val="70762195"/>
+    <w:tmpl w:val="54AB5ED0"/>
     <w:lvl w:ilvl="0" w:tentative="1">
       <w:start w:val="1"/>
       <w:numFmt w:val="decimal"/>
@@ -3586,15 +3142,16 @@
   <w:docDefaults>
     <w:rPrDefault>
       <w:rPr>
-        <w:rFonts w:asciiTheme="minorHAnsi" w:hAnsiTheme="minorHAnsi" w:eastAsiaTheme="minorEastAsia" w:cstheme="minorBidi"/>
+        <w:rFonts w:ascii="Times New Roman" w:hAnsi="Times New Roman" w:eastAsia="宋体" w:cs="Times New Roman"/>
+        <w:lang w:val="en-US" w:eastAsia="zh-CN" w:bidi="ar-SA"/>
       </w:rPr>
     </w:rPrDefault>
   </w:docDefaults>
   <w:latentStyles w:count="260" w:defQFormat="0" w:defUnhideWhenUsed="1" w:defSemiHidden="1" w:defUIPriority="99" w:defLockedState="0">
     <w:lsdException w:qFormat="1" w:unhideWhenUsed="0" w:uiPriority="0" w:semiHidden="0" w:name="Normal"/>
     <w:lsdException w:qFormat="1" w:unhideWhenUsed="0" w:uiPriority="0" w:semiHidden="0" w:name="heading 1"/>
-    <w:lsdException w:qFormat="1" w:uiPriority="0" w:name="heading 2"/>
-    <w:lsdException w:qFormat="1" w:uiPriority="0" w:name="heading 3"/>
+    <w:lsdException w:qFormat="1" w:uiPriority="0" w:semiHidden="0" w:name="heading 2"/>
+    <w:lsdException w:qFormat="1" w:uiPriority="0" w:semiHidden="0" w:name="heading 3"/>
     <w:lsdException w:qFormat="1" w:uiPriority="0" w:name="heading 4"/>
     <w:lsdException w:qFormat="1" w:uiPriority="0" w:name="heading 5"/>
     <w:lsdException w:qFormat="1" w:uiPriority="0" w:name="heading 6"/>
@@ -3849,7 +3406,7 @@
       <w:jc w:val="both"/>
     </w:pPr>
     <w:rPr>
-      <w:rFonts w:asciiTheme="minorHAnsi" w:hAnsiTheme="minorHAnsi" w:eastAsiaTheme="minorEastAsia" w:cstheme="minorBidi"/>
+      <w:rFonts w:ascii="Calibri" w:hAnsi="Calibri" w:eastAsia="宋体" w:cs="黑体"/>
       <w:kern w:val="2"/>
       <w:sz w:val="21"/>
       <w:szCs w:val="24"/>
@@ -3921,6 +3478,7 @@
     <w:semiHidden/>
     <w:uiPriority w:val="0"/>
     <w:tblPr>
+      <w:tblStyle w:val="7"/>
       <w:tblLayout w:type="fixed"/>
       <w:tblCellMar>
         <w:top w:w="0" w:type="dxa"/>
@@ -3929,6 +3487,9 @@
         <w:right w:w="108" w:type="dxa"/>
       </w:tblCellMar>
     </w:tblPr>
+    <w:tcPr>
+      <w:textDirection w:val="lrTb"/>
+    </w:tcPr>
   </w:style>
   <w:style w:type="paragraph" w:styleId="5">
     <w:name w:val="Normal (Web)"/>
@@ -3942,14 +3503,14 @@
     <w:rPr>
       <w:kern w:val="0"/>
       <w:sz w:val="24"/>
-      <w:lang w:val="en-US" w:eastAsia="zh-CN" w:bidi="ar"/>
+      <w:lang w:val="en-US" w:eastAsia="zh-CN"/>
     </w:rPr>
   </w:style>
 </w:styles>
 </file>
 
 <file path=word/theme/theme1.xml><?xml version="1.0" encoding="utf-8"?>
-<a:theme xmlns:a="http://schemas.openxmlformats.org/drawingml/2006/main" name="Office 主题">
+<a:theme xmlns:a="http://schemas.openxmlformats.org/drawingml/2006/main" name="Office 主题​​">
   <a:themeElements>
     <a:clrScheme name="Office">
       <a:dk1>
@@ -3959,106 +3520,106 @@
         <a:sysClr val="window" lastClr="FFFFFF"/>
       </a:lt1>
       <a:dk2>
-        <a:srgbClr val="44546A"/>
+        <a:srgbClr val="1F497D"/>
       </a:dk2>
       <a:lt2>
-        <a:srgbClr val="E7E6E6"/>
+        <a:srgbClr val="EEECE1"/>
       </a:lt2>
       <a:accent1>
-        <a:srgbClr val="5B9BD5"/>
+        <a:srgbClr val="4F81BD"/>
       </a:accent1>
       <a:accent2>
-        <a:srgbClr val="ED7D31"/>
+        <a:srgbClr val="C0504D"/>
       </a:accent2>
       <a:accent3>
-        <a:srgbClr val="A5A5A5"/>
+        <a:srgbClr val="9BBB59"/>
       </a:accent3>
       <a:accent4>
-        <a:srgbClr val="FFC000"/>
+        <a:srgbClr val="8064A2"/>
       </a:accent4>
       <a:accent5>
-        <a:srgbClr val="4472C4"/>
+        <a:srgbClr val="4BACC6"/>
       </a:accent5>
       <a:accent6>
-        <a:srgbClr val="70AD47"/>
+        <a:srgbClr val="F79646"/>
       </a:accent6>
       <a:hlink>
-        <a:srgbClr val="0563C1"/>
+        <a:srgbClr val="0000FF"/>
       </a:hlink>
       <a:folHlink>
-        <a:srgbClr val="954F72"/>
+        <a:srgbClr val="800080"/>
       </a:folHlink>
     </a:clrScheme>
     <a:fontScheme name="Office">
       <a:majorFont>
-        <a:latin typeface="Calibri Light"/>
+        <a:latin typeface="Cambria"/>
         <a:ea typeface=""/>
         <a:cs typeface=""/>
-        <a:font script="Jpan" typeface="ＭＳ ゴシック"/>
+        <a:font script="Arab" typeface="Times New Roman"/>
+        <a:font script="Beng" typeface="Vrinda"/>
+        <a:font script="Cans" typeface="Euphemia"/>
+        <a:font script="Cher" typeface="Plantagenet Cherokee"/>
+        <a:font script="Deva" typeface="Mangal"/>
+        <a:font script="Ethi" typeface="Nyala"/>
+        <a:font script="Geor" typeface="Sylfaen"/>
+        <a:font script="Gujr" typeface="Shruti"/>
+        <a:font script="Guru" typeface="Raavi"/>
         <a:font script="Hang" typeface="맑은 고딕"/>
         <a:font script="Hans" typeface="宋体"/>
         <a:font script="Hant" typeface="新細明體"/>
-        <a:font script="Arab" typeface="Times New Roman"/>
         <a:font script="Hebr" typeface="Times New Roman"/>
-        <a:font script="Thai" typeface="Angsana New"/>
-        <a:font script="Ethi" typeface="Nyala"/>
-        <a:font script="Beng" typeface="Vrinda"/>
-        <a:font script="Gujr" typeface="Shruti"/>
+        <a:font script="Jpan" typeface="ＭＳ Ｐゴシック"/>
         <a:font script="Khmr" typeface="MoolBoran"/>
         <a:font script="Knda" typeface="Tunga"/>
-        <a:font script="Guru" typeface="Raavi"/>
-        <a:font script="Cans" typeface="Euphemia"/>
-        <a:font script="Cher" typeface="Plantagenet Cherokee"/>
+        <a:font script="Laoo" typeface="DokChampa"/>
+        <a:font script="Mlym" typeface="Kartika"/>
+        <a:font script="Mong" typeface="Mongolian Baiti"/>
+        <a:font script="Orya" typeface="Kalinga"/>
+        <a:font script="Sinh" typeface="Iskoola Pota"/>
+        <a:font script="Syrc" typeface="Estrangelo Edessa"/>
+        <a:font script="Taml" typeface="Latha"/>
+        <a:font script="Telu" typeface="Gautami"/>
+        <a:font script="Thaa" typeface="MV Boli"/>
+        <a:font script="Thai" typeface="Tahoma"/>
+        <a:font script="Tibt" typeface="Microsoft Himalaya"/>
+        <a:font script="Uigh" typeface="Microsoft Uighur"/>
+        <a:font script="Viet" typeface="Times New Roman"/>
         <a:font script="Yiii" typeface="Microsoft Yi Baiti"/>
-        <a:font script="Tibt" typeface="Microsoft Himalaya"/>
-        <a:font script="Thaa" typeface="MV Boli"/>
-        <a:font script="Deva" typeface="Mangal"/>
-        <a:font script="Telu" typeface="Gautami"/>
-        <a:font script="Taml" typeface="Latha"/>
-        <a:font script="Syrc" typeface="Estrangelo Edessa"/>
-        <a:font script="Orya" typeface="Kalinga"/>
-        <a:font script="Mlym" typeface="Kartika"/>
-        <a:font script="Laoo" typeface="DokChampa"/>
-        <a:font script="Sinh" typeface="Iskoola Pota"/>
-        <a:font script="Mong" typeface="Mongolian Baiti"/>
-        <a:font script="Viet" typeface="Times New Roman"/>
-        <a:font script="Uigh" typeface="Microsoft Uighur"/>
-        <a:font script="Geor" typeface="Sylfaen"/>
       </a:majorFont>
       <a:minorFont>
         <a:latin typeface="Calibri"/>
         <a:ea typeface=""/>
         <a:cs typeface=""/>
-        <a:font script="Jpan" typeface="ＭＳ 明朝"/>
+        <a:font script="Arab" typeface="Arial"/>
+        <a:font script="Beng" typeface="Vrinda"/>
+        <a:font script="Cans" typeface="Euphemia"/>
+        <a:font script="Cher" typeface="Plantagenet Cherokee"/>
+        <a:font script="Deva" typeface="Mangal"/>
+        <a:font script="Ethi" typeface="Nyala"/>
+        <a:font script="Geor" typeface="Sylfaen"/>
+        <a:font script="Gujr" typeface="Shruti"/>
+        <a:font script="Guru" typeface="Raavi"/>
         <a:font script="Hang" typeface="맑은 고딕"/>
         <a:font script="Hans" typeface="宋体"/>
         <a:font script="Hant" typeface="新細明體"/>
-        <a:font script="Arab" typeface="Arial"/>
         <a:font script="Hebr" typeface="Arial"/>
-        <a:font script="Thai" typeface="Cordia New"/>
-        <a:font script="Ethi" typeface="Nyala"/>
-        <a:font script="Beng" typeface="Vrinda"/>
-        <a:font script="Gujr" typeface="Shruti"/>
+        <a:font script="Jpan" typeface="ＭＳ Ｐゴシック"/>
         <a:font script="Khmr" typeface="DaunPenh"/>
         <a:font script="Knda" typeface="Tunga"/>
-        <a:font script="Guru" typeface="Raavi"/>
-        <a:font script="Cans" typeface="Euphemia"/>
-        <a:font script="Cher" typeface="Plantagenet Cherokee"/>
+        <a:font script="Laoo" typeface="DokChampa"/>
+        <a:font script="Mlym" typeface="Kartika"/>
+        <a:font script="Mong" typeface="Mongolian Baiti"/>
+        <a:font script="Orya" typeface="Kalinga"/>
+        <a:font script="Sinh" typeface="Iskoola Pota"/>
+        <a:font script="Syrc" typeface="Estrangelo Edessa"/>
+        <a:font script="Taml" typeface="Latha"/>
+        <a:font script="Telu" typeface="Gautami"/>
+        <a:font script="Thaa" typeface="MV Boli"/>
+        <a:font script="Thai" typeface="Tahoma"/>
+        <a:font script="Tibt" typeface="Microsoft Himalaya"/>
+        <a:font script="Uigh" typeface="Microsoft Uighur"/>
+        <a:font script="Viet" typeface="Arial"/>
         <a:font script="Yiii" typeface="Microsoft Yi Baiti"/>
-        <a:font script="Tibt" typeface="Microsoft Himalaya"/>
-        <a:font script="Thaa" typeface="MV Boli"/>
-        <a:font script="Deva" typeface="Mangal"/>
-        <a:font script="Telu" typeface="Gautami"/>
-        <a:font script="Taml" typeface="Latha"/>
-        <a:font script="Syrc" typeface="Estrangelo Edessa"/>
-        <a:font script="Orya" typeface="Kalinga"/>
-        <a:font script="Mlym" typeface="Kartika"/>
-        <a:font script="Laoo" typeface="DokChampa"/>
-        <a:font script="Sinh" typeface="Iskoola Pota"/>
-        <a:font script="Mong" typeface="Mongolian Baiti"/>
-        <a:font script="Viet" typeface="Arial"/>
-        <a:font script="Uigh" typeface="Microsoft Uighur"/>
-        <a:font script="Geor" typeface="Sylfaen"/>
       </a:minorFont>
     </a:fontScheme>
     <a:fmtScheme name="Office">
@@ -4070,131 +3631,160 @@
           <a:gsLst>
             <a:gs pos="0">
               <a:schemeClr val="phClr">
-                <a:lumMod val="110000"/>
-                <a:satMod val="105000"/>
-                <a:tint val="67000"/>
+                <a:tint val="50000"/>
+                <a:satMod val="300000"/>
               </a:schemeClr>
             </a:gs>
-            <a:gs pos="50000">
+            <a:gs pos="35000">
               <a:schemeClr val="phClr">
-                <a:lumMod val="105000"/>
-                <a:satMod val="103000"/>
-                <a:tint val="73000"/>
+                <a:tint val="37000"/>
+                <a:satMod val="300000"/>
               </a:schemeClr>
             </a:gs>
             <a:gs pos="100000">
               <a:schemeClr val="phClr">
-                <a:lumMod val="105000"/>
-                <a:satMod val="109000"/>
-                <a:tint val="81000"/>
+                <a:tint val="15000"/>
+                <a:satMod val="350000"/>
               </a:schemeClr>
             </a:gs>
           </a:gsLst>
-          <a:lin ang="5400000" scaled="0"/>
+          <a:lin ang="16200000" scaled="1"/>
         </a:gradFill>
         <a:gradFill rotWithShape="1">
           <a:gsLst>
             <a:gs pos="0">
               <a:schemeClr val="phClr">
-                <a:satMod val="103000"/>
-                <a:lumMod val="102000"/>
-                <a:tint val="94000"/>
+                <a:shade val="51000"/>
+                <a:satMod val="130000"/>
               </a:schemeClr>
             </a:gs>
-            <a:gs pos="50000">
+            <a:gs pos="80000">
               <a:schemeClr val="phClr">
-                <a:satMod val="110000"/>
-                <a:lumMod val="100000"/>
-                <a:shade val="100000"/>
+                <a:shade val="93000"/>
+                <a:satMod val="130000"/>
               </a:schemeClr>
             </a:gs>
             <a:gs pos="100000">
               <a:schemeClr val="phClr">
-                <a:lumMod val="99000"/>
-                <a:satMod val="120000"/>
-                <a:shade val="78000"/>
+                <a:shade val="94000"/>
+                <a:satMod val="135000"/>
               </a:schemeClr>
             </a:gs>
           </a:gsLst>
-          <a:lin ang="5400000" scaled="0"/>
+          <a:lin ang="16200000" scaled="0"/>
         </a:gradFill>
       </a:fillStyleLst>
       <a:lnStyleLst>
-        <a:ln w="6350" cap="flat" cmpd="sng" algn="ctr">
+        <a:ln w="9525" cap="flat" cmpd="sng" algn="ctr">
+          <a:solidFill>
+            <a:schemeClr val="phClr">
+              <a:shade val="95000"/>
+              <a:satMod val="105000"/>
+            </a:schemeClr>
+          </a:solidFill>
+          <a:prstDash val="solid"/>
+        </a:ln>
+        <a:ln w="25400" cap="flat" cmpd="sng" algn="ctr">
           <a:solidFill>
             <a:schemeClr val="phClr"/>
           </a:solidFill>
           <a:prstDash val="solid"/>
-          <a:miter lim="800000"/>
         </a:ln>
-        <a:ln w="12700" cap="flat" cmpd="sng" algn="ctr">
+        <a:ln w="38100" cap="flat" cmpd="sng" algn="ctr">
           <a:solidFill>
             <a:schemeClr val="phClr"/>
           </a:solidFill>
           <a:prstDash val="solid"/>
-          <a:miter lim="800000"/>
-        </a:ln>
-        <a:ln w="19050" cap="flat" cmpd="sng" algn="ctr">
-          <a:solidFill>
-            <a:schemeClr val="phClr"/>
-          </a:solidFill>
-          <a:prstDash val="solid"/>
-          <a:miter lim="800000"/>
         </a:ln>
       </a:lnStyleLst>
       <a:effectStyleLst>
         <a:effectStyle>
-          <a:effectLst/>
-        </a:effectStyle>
-        <a:effectStyle>
-          <a:effectLst/>
+          <a:effectLst>
+            <a:outerShdw blurRad="40000" dist="20000" dir="5400000" rotWithShape="0">
+              <a:srgbClr val="000000">
+                <a:alpha val="38000"/>
+              </a:srgbClr>
+            </a:outerShdw>
+          </a:effectLst>
         </a:effectStyle>
         <a:effectStyle>
           <a:effectLst>
-            <a:outerShdw blurRad="57150" dist="19050" dir="5400000" algn="ctr" rotWithShape="0">
+            <a:outerShdw blurRad="40000" dist="23000" dir="5400000" rotWithShape="0">
               <a:srgbClr val="000000">
-                <a:alpha val="63000"/>
+                <a:alpha val="35000"/>
               </a:srgbClr>
             </a:outerShdw>
           </a:effectLst>
+        </a:effectStyle>
+        <a:effectStyle>
+          <a:effectLst>
+            <a:outerShdw blurRad="40000" dist="23000" dir="5400000" rotWithShape="0">
+              <a:srgbClr val="000000">
+                <a:alpha val="35000"/>
+              </a:srgbClr>
+            </a:outerShdw>
+          </a:effectLst>
+          <a:scene3d>
+            <a:camera prst="orthographicFront">
+              <a:rot lat="0" lon="0" rev="0"/>
+            </a:camera>
+            <a:lightRig rig="threePt" dir="t">
+              <a:rot lat="0" lon="0" rev="1200000"/>
+            </a:lightRig>
+          </a:scene3d>
+          <a:sp3d>
+            <a:bevelT w="63500" h="25400"/>
+          </a:sp3d>
         </a:effectStyle>
       </a:effectStyleLst>
       <a:bgFillStyleLst>
         <a:solidFill>
           <a:schemeClr val="phClr"/>
         </a:solidFill>
-        <a:solidFill>
-          <a:schemeClr val="phClr">
-            <a:tint val="95000"/>
-            <a:satMod val="170000"/>
-          </a:schemeClr>
-        </a:solidFill>
         <a:gradFill rotWithShape="1">
           <a:gsLst>
             <a:gs pos="0">
               <a:schemeClr val="phClr">
-                <a:tint val="93000"/>
-                <a:satMod val="150000"/>
-                <a:shade val="98000"/>
-                <a:lumMod val="102000"/>
+                <a:tint val="40000"/>
+                <a:satMod val="350000"/>
               </a:schemeClr>
             </a:gs>
-            <a:gs pos="50000">
+            <a:gs pos="40000">
               <a:schemeClr val="phClr">
-                <a:tint val="98000"/>
-                <a:satMod val="130000"/>
-                <a:shade val="90000"/>
-                <a:lumMod val="103000"/>
+                <a:tint val="45000"/>
+                <a:satMod val="350000"/>
+                <a:shade val="99000"/>
               </a:schemeClr>
             </a:gs>
             <a:gs pos="100000">
               <a:schemeClr val="phClr">
-                <a:shade val="63000"/>
-                <a:satMod val="120000"/>
+                <a:shade val="20000"/>
+                <a:satMod val="255000"/>
               </a:schemeClr>
             </a:gs>
           </a:gsLst>
-          <a:lin ang="5400000" scaled="0"/>
+          <a:path path="circle">
+            <a:fillToRect l="50000" t="-80000" r="50000" b="180000"/>
+          </a:path>
+        </a:gradFill>
+        <a:gradFill rotWithShape="1">
+          <a:gsLst>
+            <a:gs pos="0">
+              <a:schemeClr val="phClr">
+                <a:tint val="80000"/>
+                <a:satMod val="300000"/>
+              </a:schemeClr>
+            </a:gs>
+            <a:gs pos="100000">
+              <a:schemeClr val="phClr">
+                <a:shade val="30000"/>
+                <a:satMod val="200000"/>
+              </a:schemeClr>
+            </a:gs>
+          </a:gsLst>
+          <a:path path="circle">
+            <a:fillToRect l="50000" t="50000" r="50000" b="50000"/>
+          </a:path>
         </a:gradFill>
       </a:bgFillStyleLst>
     </a:fmtScheme>

--- a/需求分析/各模块需求设计文档/驾校管理系统学员管理系统需求分析文档.docx
+++ b/需求分析/各模块需求设计文档/驾校管理系统学员管理系统需求分析文档.docx
@@ -1,6 +1,6 @@
 
 <file path=word/document.xml><?xml version="1.0" encoding="utf-8"?>
-<w:document xmlns:wpc="http://schemas.microsoft.com/office/word/2010/wordprocessingCanvas" xmlns:mc="http://schemas.openxmlformats.org/markup-compatibility/2006" xmlns:o="urn:schemas-microsoft-com:office:office" xmlns:r="http://schemas.openxmlformats.org/officeDocument/2006/relationships" xmlns:m="http://schemas.openxmlformats.org/officeDocument/2006/math" xmlns:v="urn:schemas-microsoft-com:vml" xmlns:wp14="http://schemas.microsoft.com/office/word/2010/wordprocessingDrawing" xmlns:wp="http://schemas.openxmlformats.org/drawingml/2006/wordprocessingDrawing" xmlns:w="http://schemas.openxmlformats.org/wordprocessingml/2006/main" xmlns:w14="http://schemas.microsoft.com/office/word/2010/wordml" xmlns:w10="urn:schemas-microsoft-com:office:word" xmlns:wpg="http://schemas.microsoft.com/office/word/2010/wordprocessingGroup" xmlns:wpi="http://schemas.microsoft.com/office/word/2010/wordprocessingInk" xmlns:wne="http://schemas.microsoft.com/office/word/2006/wordml" xmlns:wps="http://schemas.microsoft.com/office/word/2010/wordprocessingShape" mc:Ignorable="w14 wp14">
+<w:document xmlns:wpc="http://schemas.microsoft.com/office/word/2010/wordprocessingCanvas" xmlns:mc="http://schemas.openxmlformats.org/markup-compatibility/2006" xmlns:o="urn:schemas-microsoft-com:office:office" xmlns:r="http://schemas.openxmlformats.org/officeDocument/2006/relationships" xmlns:m="http://schemas.openxmlformats.org/officeDocument/2006/math" xmlns:v="urn:schemas-microsoft-com:vml" xmlns:wp14="http://schemas.microsoft.com/office/word/2010/wordprocessingDrawing" xmlns:wp="http://schemas.openxmlformats.org/drawingml/2006/wordprocessingDrawing" xmlns:w="http://schemas.openxmlformats.org/wordprocessingml/2006/main" xmlns:w14="http://schemas.microsoft.com/office/word/2010/wordml" xmlns:w10="urn:schemas-microsoft-com:office:word" xmlns:w15="http://schemas.microsoft.com/office/word/2012/wordml" xmlns:wpg="http://schemas.microsoft.com/office/word/2010/wordprocessingGroup" xmlns:wpi="http://schemas.microsoft.com/office/word/2010/wordprocessingInk" xmlns:wne="http://schemas.microsoft.com/office/word/2006/wordml" xmlns:wps="http://schemas.microsoft.com/office/word/2010/wordprocessingShape" mc:Ignorable="w14 w15 wp14">
   <w:body>
     <w:p>
       <w:pPr>
@@ -103,9 +103,11 @@
           <w:lang w:val="en-US" w:eastAsia="zh-CN" w:bidi="ar-SA"/>
         </w:rPr>
         <w:pict>
-          <v:shape id="图片 4" o:spid="_x0000_s1026" type="#_x0000_t75" style="height:506.4pt;width:414.85pt;rotation:0f;" o:ole="f" fillcolor="#FFFFFF" filled="f" o:preferrelative="t" stroked="f" coordorigin="0,0" coordsize="21600,21600">
-            <v:fill on="f" color2="#FFFFFF" focus="0%"/>
-            <v:imagedata gain="65536f" blacklevel="0f" gamma="0" o:title="" r:id="rId5"/>
+          <v:shape id="_x0000_i1025" o:spt="75" type="#_x0000_t75" style="height:506.4pt;width:414.85pt;" fillcolor="#FFFFFF" filled="f" o:preferrelative="t" stroked="f" coordsize="21600,21600">
+            <v:path/>
+            <v:fill on="f" color2="#FFFFFF" focussize="0,0"/>
+            <v:stroke on="f"/>
+            <v:imagedata r:id="rId4" gain="65536f" blacklevel="0f" gamma="0" o:title=""/>
             <o:lock v:ext="edit" position="f" selection="f" grouping="f" rotation="f" cropping="f" text="f" aspectratio="t"/>
             <w10:wrap type="none"/>
             <w10:anchorlock/>
@@ -382,9 +384,11 @@
           <w:lang w:val="en-US" w:eastAsia="zh-CN" w:bidi="ar-SA"/>
         </w:rPr>
         <w:pict>
-          <v:shape id="图片 14" o:spid="_x0000_s1027" type="#_x0000_t75" style="height:578.85pt;width:381.35pt;rotation:0f;" o:ole="f" fillcolor="#FFFFFF" filled="f" o:preferrelative="t" stroked="f" coordorigin="0,0" coordsize="21600,21600">
-            <v:fill on="f" color2="#FFFFFF" focus="0%"/>
-            <v:imagedata gain="65536f" blacklevel="0f" gamma="0" o:title="学生管理系统 Class Diagram " r:id="rId6"/>
+          <v:shape id="_x0000_i1027" o:spt="75" type="#_x0000_t75" style="height:578.85pt;width:381.35pt;" fillcolor="#FFFFFF" filled="f" o:preferrelative="t" stroked="f" coordsize="21600,21600">
+            <v:path/>
+            <v:fill on="f" color2="#FFFFFF" focussize="0,0"/>
+            <v:stroke on="f"/>
+            <v:imagedata r:id="rId5" gain="65536f" blacklevel="0f" gamma="0" o:title="学生管理系统 Class Diagram "/>
             <o:lock v:ext="edit" position="f" selection="f" grouping="f" rotation="f" cropping="f" text="f" aspectratio="t"/>
             <w10:wrap type="none"/>
             <w10:anchorlock/>
@@ -406,8 +410,6 @@
         </w:rPr>
         <w:t xml:space="preserve">                                  图2</w:t>
       </w:r>
-      <w:bookmarkStart w:id="0" w:name="_GoBack"/>
-      <w:bookmarkEnd w:id="0"/>
     </w:p>
     <w:p>
       <w:pPr>
@@ -480,6 +482,9 @@
           <w:ilvl w:val="0"/>
           <w:numId w:val="1"/>
         </w:numPr>
+        <w:tabs>
+          <w:tab w:val="left" w:pos="360"/>
+        </w:tabs>
         <w:rPr>
           <w:rFonts w:hint="eastAsia"/>
         </w:rPr>
@@ -517,6 +522,9 @@
           <w:ilvl w:val="0"/>
           <w:numId w:val="1"/>
         </w:numPr>
+        <w:tabs>
+          <w:tab w:val="left" w:pos="360"/>
+        </w:tabs>
         <w:rPr>
           <w:rFonts w:hint="eastAsia"/>
         </w:rPr>
@@ -554,6 +562,9 @@
           <w:ilvl w:val="0"/>
           <w:numId w:val="1"/>
         </w:numPr>
+        <w:tabs>
+          <w:tab w:val="left" w:pos="360"/>
+        </w:tabs>
         <w:rPr>
           <w:rFonts w:hint="eastAsia"/>
         </w:rPr>
@@ -586,6 +597,9 @@
           <w:ilvl w:val="0"/>
           <w:numId w:val="1"/>
         </w:numPr>
+        <w:tabs>
+          <w:tab w:val="left" w:pos="360"/>
+        </w:tabs>
         <w:rPr>
           <w:rFonts w:hint="eastAsia"/>
         </w:rPr>
@@ -616,6 +630,9 @@
           <w:ilvl w:val="0"/>
           <w:numId w:val="1"/>
         </w:numPr>
+        <w:tabs>
+          <w:tab w:val="left" w:pos="360"/>
+        </w:tabs>
         <w:rPr>
           <w:rFonts w:hint="eastAsia"/>
         </w:rPr>
@@ -640,6 +657,9 @@
           <w:ilvl w:val="0"/>
           <w:numId w:val="1"/>
         </w:numPr>
+        <w:tabs>
+          <w:tab w:val="left" w:pos="360"/>
+        </w:tabs>
         <w:rPr>
           <w:rFonts w:hint="eastAsia"/>
         </w:rPr>
@@ -664,6 +684,9 @@
           <w:ilvl w:val="0"/>
           <w:numId w:val="1"/>
         </w:numPr>
+        <w:tabs>
+          <w:tab w:val="left" w:pos="360"/>
+        </w:tabs>
         <w:rPr>
           <w:rFonts w:hint="eastAsia"/>
         </w:rPr>
@@ -694,6 +717,9 @@
           <w:ilvl w:val="0"/>
           <w:numId w:val="1"/>
         </w:numPr>
+        <w:tabs>
+          <w:tab w:val="left" w:pos="360"/>
+        </w:tabs>
         <w:rPr>
           <w:rFonts w:hint="eastAsia"/>
         </w:rPr>
@@ -718,6 +744,9 @@
           <w:ilvl w:val="0"/>
           <w:numId w:val="1"/>
         </w:numPr>
+        <w:tabs>
+          <w:tab w:val="left" w:pos="360"/>
+        </w:tabs>
         <w:rPr>
           <w:rFonts w:hint="eastAsia"/>
         </w:rPr>
@@ -853,6 +882,9 @@
           <w:ilvl w:val="0"/>
           <w:numId w:val="2"/>
         </w:numPr>
+        <w:tabs>
+          <w:tab w:val="left" w:pos="360"/>
+        </w:tabs>
         <w:rPr>
           <w:rFonts w:hint="eastAsia"/>
         </w:rPr>
@@ -883,6 +915,9 @@
           <w:ilvl w:val="0"/>
           <w:numId w:val="2"/>
         </w:numPr>
+        <w:tabs>
+          <w:tab w:val="left" w:pos="360"/>
+        </w:tabs>
         <w:rPr>
           <w:rFonts w:hint="eastAsia"/>
         </w:rPr>
@@ -946,6 +981,9 @@
           <w:ilvl w:val="0"/>
           <w:numId w:val="3"/>
         </w:numPr>
+        <w:tabs>
+          <w:tab w:val="left" w:pos="360"/>
+        </w:tabs>
         <w:rPr>
           <w:rFonts w:hint="eastAsia"/>
         </w:rPr>
@@ -996,6 +1034,9 @@
           <w:ilvl w:val="0"/>
           <w:numId w:val="3"/>
         </w:numPr>
+        <w:tabs>
+          <w:tab w:val="left" w:pos="360"/>
+        </w:tabs>
         <w:rPr>
           <w:rFonts w:hint="eastAsia"/>
         </w:rPr>
@@ -1027,6 +1068,9 @@
           <w:ilvl w:val="0"/>
           <w:numId w:val="3"/>
         </w:numPr>
+        <w:tabs>
+          <w:tab w:val="left" w:pos="360"/>
+        </w:tabs>
         <w:rPr>
           <w:rFonts w:hint="eastAsia"/>
         </w:rPr>
@@ -1098,9 +1142,11 @@
           <w:lang w:val="en-US" w:eastAsia="zh-CN" w:bidi="ar-SA"/>
         </w:rPr>
         <w:pict>
-          <v:shape id="图片 12" o:spid="_x0000_s1028" type="#_x0000_t75" style="height:478.2pt;width:415.25pt;rotation:0f;" o:ole="f" fillcolor="#FFFFFF" filled="f" o:preferrelative="t" stroked="f" coordorigin="0,0" coordsize="21600,21600">
-            <v:fill on="f" color2="#FFFFFF" focus="0%"/>
-            <v:imagedata gain="65536f" blacklevel="0f" gamma="0" o:title="" r:id="rId7"/>
+          <v:shape id="_x0000_i1028" o:spt="75" type="#_x0000_t75" style="height:478.2pt;width:415.25pt;" fillcolor="#FFFFFF" filled="f" o:preferrelative="t" stroked="f" coordsize="21600,21600">
+            <v:path/>
+            <v:fill on="f" color2="#FFFFFF" focussize="0,0"/>
+            <v:stroke on="f"/>
+            <v:imagedata r:id="rId6" gain="65536f" blacklevel="0f" gamma="0" o:title=""/>
             <o:lock v:ext="edit" position="f" selection="f" grouping="f" rotation="f" cropping="f" text="f" aspectratio="t"/>
             <w10:wrap type="none"/>
             <w10:anchorlock/>
@@ -1148,8 +1194,12 @@
       <w:pPr>
         <w:numPr>
           <w:ilvl w:val="0"/>
-          <w:numId w:val="1"/>
-        </w:numPr>
+          <w:numId w:val="4"/>
+        </w:numPr>
+        <w:tabs>
+          <w:tab w:val="left" w:pos="425"/>
+        </w:tabs>
+        <w:ind w:left="425" w:leftChars="0" w:hanging="425" w:firstLineChars="0"/>
         <w:rPr>
           <w:rFonts w:hint="eastAsia"/>
         </w:rPr>
@@ -1185,8 +1235,12 @@
       <w:pPr>
         <w:numPr>
           <w:ilvl w:val="0"/>
-          <w:numId w:val="1"/>
-        </w:numPr>
+          <w:numId w:val="4"/>
+        </w:numPr>
+        <w:tabs>
+          <w:tab w:val="left" w:pos="425"/>
+        </w:tabs>
+        <w:ind w:left="425" w:leftChars="0" w:hanging="425" w:firstLineChars="0"/>
         <w:rPr>
           <w:rFonts w:hint="eastAsia"/>
         </w:rPr>
@@ -1222,8 +1276,12 @@
       <w:pPr>
         <w:numPr>
           <w:ilvl w:val="0"/>
-          <w:numId w:val="1"/>
-        </w:numPr>
+          <w:numId w:val="4"/>
+        </w:numPr>
+        <w:tabs>
+          <w:tab w:val="left" w:pos="425"/>
+        </w:tabs>
+        <w:ind w:left="425" w:leftChars="0" w:hanging="425" w:firstLineChars="0"/>
         <w:rPr>
           <w:rFonts w:hint="eastAsia"/>
         </w:rPr>
@@ -1237,7 +1295,14 @@
     </w:p>
     <w:p>
       <w:pPr>
-        <w:ind w:left="360"/>
+        <w:numPr>
+          <w:ilvl w:val="0"/>
+          <w:numId w:val="4"/>
+        </w:numPr>
+        <w:tabs>
+          <w:tab w:val="left" w:pos="425"/>
+        </w:tabs>
+        <w:ind w:left="425" w:leftChars="0" w:hanging="425" w:firstLineChars="0"/>
         <w:rPr>
           <w:rFonts w:hint="eastAsia" w:eastAsia="宋体"/>
           <w:lang w:val="en-US" w:eastAsia="zh-CN"/>
@@ -1254,8 +1319,12 @@
       <w:pPr>
         <w:numPr>
           <w:ilvl w:val="0"/>
-          <w:numId w:val="1"/>
-        </w:numPr>
+          <w:numId w:val="4"/>
+        </w:numPr>
+        <w:tabs>
+          <w:tab w:val="left" w:pos="425"/>
+        </w:tabs>
+        <w:ind w:left="425" w:leftChars="0" w:hanging="425" w:firstLineChars="0"/>
         <w:rPr>
           <w:rFonts w:hint="eastAsia"/>
         </w:rPr>
@@ -1284,8 +1353,12 @@
       <w:pPr>
         <w:numPr>
           <w:ilvl w:val="0"/>
-          <w:numId w:val="1"/>
-        </w:numPr>
+          <w:numId w:val="4"/>
+        </w:numPr>
+        <w:tabs>
+          <w:tab w:val="left" w:pos="425"/>
+        </w:tabs>
+        <w:ind w:left="425" w:leftChars="0" w:hanging="425" w:firstLineChars="0"/>
         <w:rPr>
           <w:rFonts w:hint="eastAsia"/>
         </w:rPr>
@@ -1308,8 +1381,12 @@
       <w:pPr>
         <w:numPr>
           <w:ilvl w:val="0"/>
-          <w:numId w:val="1"/>
-        </w:numPr>
+          <w:numId w:val="4"/>
+        </w:numPr>
+        <w:tabs>
+          <w:tab w:val="left" w:pos="425"/>
+        </w:tabs>
+        <w:ind w:left="425" w:leftChars="0" w:hanging="425" w:firstLineChars="0"/>
         <w:rPr>
           <w:rFonts w:hint="eastAsia"/>
         </w:rPr>
@@ -1332,8 +1409,12 @@
       <w:pPr>
         <w:numPr>
           <w:ilvl w:val="0"/>
-          <w:numId w:val="1"/>
-        </w:numPr>
+          <w:numId w:val="4"/>
+        </w:numPr>
+        <w:tabs>
+          <w:tab w:val="left" w:pos="425"/>
+        </w:tabs>
+        <w:ind w:left="425" w:leftChars="0" w:hanging="425" w:firstLineChars="0"/>
         <w:rPr>
           <w:rFonts w:hint="eastAsia"/>
         </w:rPr>
@@ -1362,8 +1443,12 @@
       <w:pPr>
         <w:numPr>
           <w:ilvl w:val="0"/>
-          <w:numId w:val="1"/>
-        </w:numPr>
+          <w:numId w:val="4"/>
+        </w:numPr>
+        <w:tabs>
+          <w:tab w:val="left" w:pos="425"/>
+        </w:tabs>
+        <w:ind w:left="425" w:leftChars="0" w:hanging="425" w:firstLineChars="0"/>
         <w:rPr>
           <w:rFonts w:hint="eastAsia"/>
         </w:rPr>
@@ -1386,8 +1471,12 @@
       <w:pPr>
         <w:numPr>
           <w:ilvl w:val="0"/>
-          <w:numId w:val="1"/>
-        </w:numPr>
+          <w:numId w:val="4"/>
+        </w:numPr>
+        <w:tabs>
+          <w:tab w:val="left" w:pos="425"/>
+        </w:tabs>
+        <w:ind w:left="425" w:leftChars="0" w:hanging="425" w:firstLineChars="0"/>
         <w:rPr>
           <w:rFonts w:hint="eastAsia"/>
         </w:rPr>
@@ -1427,7 +1516,10 @@
     </w:p>
     <w:p>
       <w:pPr>
-        <w:ind w:left="360"/>
+        <w:numPr>
+          <w:numId w:val="0"/>
+        </w:numPr>
+        <w:ind w:leftChars="0"/>
         <w:rPr>
           <w:rFonts w:hint="eastAsia"/>
         </w:rPr>
@@ -1461,15 +1553,19 @@
     </w:p>
     <w:p>
       <w:pPr>
-        <w:rPr>
-          <w:rFonts w:hint="eastAsia"/>
-        </w:rPr>
-      </w:pPr>
-      <w:r>
-        <w:rPr>
-          <w:rFonts w:hint="eastAsia"/>
-        </w:rPr>
-        <w:t>10．系统提示</w:t>
+        <w:numPr>
+          <w:numId w:val="0"/>
+        </w:numPr>
+        <w:ind w:leftChars="0" w:firstLine="420" w:firstLineChars="0"/>
+        <w:rPr>
+          <w:rFonts w:hint="eastAsia"/>
+        </w:rPr>
+      </w:pPr>
+      <w:r>
+        <w:rPr>
+          <w:rFonts w:hint="eastAsia"/>
+        </w:rPr>
+        <w:t>1．系统提示</w:t>
       </w:r>
       <w:r>
         <w:rPr>
@@ -1487,15 +1583,26 @@
     </w:p>
     <w:p>
       <w:pPr>
-        <w:rPr>
-          <w:rFonts w:hint="eastAsia"/>
-        </w:rPr>
-      </w:pPr>
-      <w:r>
-        <w:rPr>
-          <w:rFonts w:hint="eastAsia"/>
-        </w:rPr>
-        <w:t>11．用例结束。</w:t>
+        <w:numPr>
+          <w:numId w:val="0"/>
+        </w:numPr>
+        <w:ind w:leftChars="0" w:firstLine="420" w:firstLineChars="0"/>
+        <w:rPr>
+          <w:rFonts w:hint="eastAsia"/>
+        </w:rPr>
+      </w:pPr>
+      <w:r>
+        <w:rPr>
+          <w:rFonts w:hint="eastAsia"/>
+          <w:lang w:val="en-US" w:eastAsia="zh-CN"/>
+        </w:rPr>
+        <w:t>2</w:t>
+      </w:r>
+      <w:r>
+        <w:rPr>
+          <w:rFonts w:hint="eastAsia"/>
+        </w:rPr>
+        <w:t>．用例结束。</w:t>
       </w:r>
     </w:p>
     <w:p>
@@ -1528,8 +1635,12 @@
       <w:pPr>
         <w:numPr>
           <w:ilvl w:val="0"/>
-          <w:numId w:val="2"/>
-        </w:numPr>
+          <w:numId w:val="5"/>
+        </w:numPr>
+        <w:tabs>
+          <w:tab w:val="left" w:pos="425"/>
+        </w:tabs>
+        <w:ind w:left="0" w:leftChars="0" w:firstLine="420" w:firstLineChars="200"/>
         <w:rPr>
           <w:rFonts w:hint="eastAsia"/>
         </w:rPr>
@@ -1558,8 +1669,12 @@
       <w:pPr>
         <w:numPr>
           <w:ilvl w:val="0"/>
-          <w:numId w:val="2"/>
-        </w:numPr>
+          <w:numId w:val="5"/>
+        </w:numPr>
+        <w:tabs>
+          <w:tab w:val="left" w:pos="425"/>
+        </w:tabs>
+        <w:ind w:left="0" w:leftChars="0" w:firstLine="420" w:firstLineChars="200"/>
         <w:rPr>
           <w:rFonts w:hint="eastAsia"/>
         </w:rPr>
@@ -1621,8 +1736,13 @@
       <w:pPr>
         <w:numPr>
           <w:ilvl w:val="0"/>
-          <w:numId w:val="3"/>
-        </w:numPr>
+          <w:numId w:val="6"/>
+        </w:numPr>
+        <w:tabs>
+          <w:tab w:val="left" w:pos="360"/>
+          <w:tab w:val="left" w:pos="425"/>
+        </w:tabs>
+        <w:ind w:left="845" w:leftChars="0" w:hanging="425" w:firstLineChars="0"/>
         <w:rPr>
           <w:rFonts w:hint="eastAsia"/>
         </w:rPr>
@@ -1671,8 +1791,13 @@
       <w:pPr>
         <w:numPr>
           <w:ilvl w:val="0"/>
-          <w:numId w:val="3"/>
-        </w:numPr>
+          <w:numId w:val="6"/>
+        </w:numPr>
+        <w:tabs>
+          <w:tab w:val="left" w:pos="360"/>
+          <w:tab w:val="left" w:pos="425"/>
+        </w:tabs>
+        <w:ind w:left="845" w:leftChars="0" w:hanging="425" w:firstLineChars="0"/>
         <w:rPr>
           <w:rFonts w:hint="eastAsia"/>
         </w:rPr>
@@ -1702,8 +1827,13 @@
       <w:pPr>
         <w:numPr>
           <w:ilvl w:val="0"/>
-          <w:numId w:val="3"/>
-        </w:numPr>
+          <w:numId w:val="6"/>
+        </w:numPr>
+        <w:tabs>
+          <w:tab w:val="left" w:pos="360"/>
+          <w:tab w:val="left" w:pos="425"/>
+        </w:tabs>
+        <w:ind w:left="845" w:leftChars="0" w:hanging="425" w:firstLineChars="0"/>
         <w:rPr>
           <w:rFonts w:hint="eastAsia"/>
         </w:rPr>
@@ -1729,6 +1859,7 @@
       </w:r>
     </w:p>
     <w:p>
+      <w:pPr/>
       <w:r>
         <w:rPr>
           <w:rFonts w:hint="eastAsia"/>
@@ -1736,8 +1867,12 @@
         <w:t>转事件流第10步。</w:t>
       </w:r>
     </w:p>
-    <w:p/>
-    <w:p/>
+    <w:p>
+      <w:pPr/>
+    </w:p>
+    <w:p>
+      <w:pPr/>
+    </w:p>
     <w:p>
       <w:pPr>
         <w:rPr>
@@ -1786,9 +1921,11 @@
           <w:lang w:val="en-US" w:eastAsia="zh-CN" w:bidi="ar-SA"/>
         </w:rPr>
         <w:pict>
-          <v:shape id="图片 13" o:spid="_x0000_s1029" type="#_x0000_t75" style="height:447.15pt;width:359.55pt;rotation:0f;" o:ole="f" fillcolor="#FFFFFF" filled="f" o:preferrelative="t" stroked="f" coordorigin="0,0" coordsize="21600,21600">
-            <v:fill on="f" color2="#FFFFFF" focus="0%"/>
-            <v:imagedata gain="65536f" blacklevel="0f" gamma="0" o:title="" r:id="rId8"/>
+          <v:shape id="_x0000_i1029" o:spt="75" type="#_x0000_t75" style="height:447.15pt;width:359.55pt;" fillcolor="#FFFFFF" filled="f" o:preferrelative="t" stroked="f" coordsize="21600,21600">
+            <v:path/>
+            <v:fill on="f" color2="#FFFFFF" focussize="0,0"/>
+            <v:stroke on="f"/>
+            <v:imagedata r:id="rId7" gain="65536f" blacklevel="0f" gamma="0" o:title=""/>
             <o:lock v:ext="edit" position="f" selection="f" grouping="f" rotation="f" cropping="f" text="f" aspectratio="t"/>
             <w10:wrap type="none"/>
             <w10:anchorlock/>
@@ -1831,12 +1968,17 @@
       <w:pPr>
         <w:numPr>
           <w:ilvl w:val="0"/>
-          <w:numId w:val="1"/>
-        </w:numPr>
-        <w:rPr>
-          <w:rFonts w:hint="eastAsia"/>
-        </w:rPr>
-      </w:pPr>
+          <w:numId w:val="7"/>
+        </w:numPr>
+        <w:tabs>
+          <w:tab w:val="left" w:pos="425"/>
+        </w:tabs>
+        <w:ind w:left="425" w:leftChars="0" w:hanging="425" w:firstLineChars="0"/>
+        <w:rPr>
+          <w:rFonts w:hint="eastAsia"/>
+        </w:rPr>
+      </w:pPr>
+      <w:bookmarkStart w:id="0" w:name="_GoBack"/>
       <w:r>
         <w:rPr>
           <w:rFonts w:hint="eastAsia"/>
@@ -1868,8 +2010,12 @@
       <w:pPr>
         <w:numPr>
           <w:ilvl w:val="0"/>
-          <w:numId w:val="1"/>
-        </w:numPr>
+          <w:numId w:val="7"/>
+        </w:numPr>
+        <w:tabs>
+          <w:tab w:val="left" w:pos="425"/>
+        </w:tabs>
+        <w:ind w:left="425" w:leftChars="0" w:hanging="425" w:firstLineChars="0"/>
         <w:rPr>
           <w:rFonts w:hint="eastAsia"/>
         </w:rPr>
@@ -1905,8 +2051,12 @@
       <w:pPr>
         <w:numPr>
           <w:ilvl w:val="0"/>
-          <w:numId w:val="1"/>
-        </w:numPr>
+          <w:numId w:val="7"/>
+        </w:numPr>
+        <w:tabs>
+          <w:tab w:val="left" w:pos="425"/>
+        </w:tabs>
+        <w:ind w:left="425" w:leftChars="0" w:hanging="425" w:firstLineChars="0"/>
         <w:rPr>
           <w:rFonts w:hint="eastAsia"/>
         </w:rPr>
@@ -1937,8 +2087,13 @@
       <w:pPr>
         <w:numPr>
           <w:ilvl w:val="0"/>
-          <w:numId w:val="1"/>
-        </w:numPr>
+          <w:numId w:val="7"/>
+        </w:numPr>
+        <w:tabs>
+          <w:tab w:val="left" w:pos="360"/>
+          <w:tab w:val="left" w:pos="425"/>
+        </w:tabs>
+        <w:ind w:left="425" w:leftChars="0" w:hanging="425" w:firstLineChars="0"/>
         <w:rPr>
           <w:rFonts w:hint="eastAsia"/>
         </w:rPr>
@@ -1967,8 +2122,13 @@
       <w:pPr>
         <w:numPr>
           <w:ilvl w:val="0"/>
-          <w:numId w:val="1"/>
-        </w:numPr>
+          <w:numId w:val="7"/>
+        </w:numPr>
+        <w:tabs>
+          <w:tab w:val="left" w:pos="360"/>
+          <w:tab w:val="left" w:pos="425"/>
+        </w:tabs>
+        <w:ind w:left="425" w:leftChars="0" w:hanging="425" w:firstLineChars="0"/>
         <w:rPr>
           <w:rFonts w:hint="eastAsia"/>
         </w:rPr>
@@ -1990,8 +2150,13 @@
     <w:p>
       <w:pPr>
         <w:numPr>
+          <w:ilvl w:val="0"/>
           <w:numId w:val="0"/>
         </w:numPr>
+        <w:tabs>
+          <w:tab w:val="clear" w:pos="360"/>
+          <w:tab w:val="clear" w:pos="425"/>
+        </w:tabs>
         <w:ind w:leftChars="0" w:firstLine="420" w:firstLineChars="0"/>
         <w:rPr>
           <w:rFonts w:hint="eastAsia" w:eastAsia="宋体"/>
@@ -2010,8 +2175,12 @@
       <w:pPr>
         <w:numPr>
           <w:ilvl w:val="0"/>
-          <w:numId w:val="1"/>
-        </w:numPr>
+          <w:numId w:val="7"/>
+        </w:numPr>
+        <w:tabs>
+          <w:tab w:val="left" w:pos="425"/>
+        </w:tabs>
+        <w:ind w:left="425" w:leftChars="0" w:hanging="425" w:firstLineChars="0"/>
         <w:rPr>
           <w:rFonts w:hint="eastAsia"/>
         </w:rPr>
@@ -2034,8 +2203,12 @@
       <w:pPr>
         <w:numPr>
           <w:ilvl w:val="0"/>
-          <w:numId w:val="1"/>
-        </w:numPr>
+          <w:numId w:val="7"/>
+        </w:numPr>
+        <w:tabs>
+          <w:tab w:val="left" w:pos="425"/>
+        </w:tabs>
+        <w:ind w:left="425" w:leftChars="0" w:hanging="425" w:firstLineChars="0"/>
         <w:rPr>
           <w:rFonts w:hint="eastAsia"/>
         </w:rPr>
@@ -2062,10 +2235,213 @@
     </w:p>
     <w:p>
       <w:pPr>
-        <w:rPr>
-          <w:rFonts w:hint="eastAsia"/>
-        </w:rPr>
-      </w:pPr>
+        <w:numPr>
+          <w:ilvl w:val="0"/>
+          <w:numId w:val="7"/>
+        </w:numPr>
+        <w:tabs>
+          <w:tab w:val="left" w:pos="425"/>
+        </w:tabs>
+        <w:ind w:left="425" w:leftChars="0" w:hanging="425" w:firstLineChars="0"/>
+        <w:rPr>
+          <w:rFonts w:hint="eastAsia"/>
+        </w:rPr>
+      </w:pPr>
+      <w:r>
+        <w:rPr>
+          <w:rFonts w:hint="eastAsia"/>
+        </w:rPr>
+        <w:t>用例结束。</w:t>
+      </w:r>
+    </w:p>
+    <w:p>
+      <w:pPr>
+        <w:rPr>
+          <w:rFonts w:hint="eastAsia"/>
+        </w:rPr>
+      </w:pPr>
+      <w:r>
+        <w:rPr>
+          <w:rFonts w:hint="eastAsia"/>
+        </w:rPr>
+        <w:t>其他事件流：</w:t>
+      </w:r>
+    </w:p>
+    <w:p>
+      <w:pPr>
+        <w:rPr>
+          <w:rFonts w:hint="eastAsia"/>
+        </w:rPr>
+      </w:pPr>
+      <w:r>
+        <w:rPr>
+          <w:rFonts w:hint="eastAsia"/>
+        </w:rPr>
+        <w:t>A1：验证失败</w:t>
+      </w:r>
+    </w:p>
+    <w:p>
+      <w:pPr>
+        <w:numPr>
+          <w:ilvl w:val="0"/>
+          <w:numId w:val="8"/>
+        </w:numPr>
+        <w:tabs>
+          <w:tab w:val="left" w:pos="360"/>
+        </w:tabs>
+        <w:ind w:left="0" w:leftChars="0" w:firstLine="420" w:firstLineChars="200"/>
+        <w:rPr>
+          <w:rFonts w:hint="eastAsia"/>
+        </w:rPr>
+      </w:pPr>
+      <w:r>
+        <w:rPr>
+          <w:rFonts w:hint="eastAsia"/>
+        </w:rPr>
+        <w:t>系统提示</w:t>
+      </w:r>
+      <w:r>
+        <w:rPr>
+          <w:rFonts w:hint="eastAsia"/>
+          <w:lang w:val="en-US" w:eastAsia="zh-CN"/>
+        </w:rPr>
+        <w:t>没有符合的学员</w:t>
+      </w:r>
+      <w:r>
+        <w:rPr>
+          <w:rFonts w:hint="eastAsia"/>
+        </w:rPr>
+        <w:t>，提示重新输入。</w:t>
+      </w:r>
+    </w:p>
+    <w:p>
+      <w:pPr>
+        <w:numPr>
+          <w:ilvl w:val="0"/>
+          <w:numId w:val="8"/>
+        </w:numPr>
+        <w:tabs>
+          <w:tab w:val="left" w:pos="360"/>
+        </w:tabs>
+        <w:ind w:left="0" w:leftChars="0" w:firstLine="420" w:firstLineChars="200"/>
+        <w:rPr>
+          <w:rFonts w:hint="eastAsia"/>
+        </w:rPr>
+      </w:pPr>
+      <w:r>
+        <w:rPr>
+          <w:rFonts w:hint="eastAsia"/>
+        </w:rPr>
+        <w:t>成功，转事件流第</w:t>
+      </w:r>
+      <w:r>
+        <w:rPr>
+          <w:rFonts w:hint="eastAsia"/>
+          <w:lang w:val="en-US" w:eastAsia="zh-CN"/>
+        </w:rPr>
+        <w:t>4</w:t>
+      </w:r>
+      <w:r>
+        <w:rPr>
+          <w:rFonts w:hint="eastAsia"/>
+        </w:rPr>
+        <w:t>步。</w:t>
+      </w:r>
+    </w:p>
+    <w:p>
+      <w:pPr>
+        <w:rPr>
+          <w:rFonts w:hint="eastAsia"/>
+        </w:rPr>
+      </w:pPr>
+      <w:r>
+        <w:rPr>
+          <w:rFonts w:hint="eastAsia"/>
+        </w:rPr>
+        <w:t>A2：</w:t>
+      </w:r>
+      <w:r>
+        <w:rPr>
+          <w:rFonts w:hint="eastAsia"/>
+          <w:lang w:val="en-US" w:eastAsia="zh-CN"/>
+        </w:rPr>
+        <w:t>历史学习情况</w:t>
+      </w:r>
+    </w:p>
+    <w:p>
+      <w:pPr>
+        <w:numPr>
+          <w:ilvl w:val="0"/>
+          <w:numId w:val="9"/>
+        </w:numPr>
+        <w:tabs>
+          <w:tab w:val="left" w:pos="360"/>
+        </w:tabs>
+        <w:ind w:left="0" w:leftChars="0" w:firstLine="400" w:firstLineChars="0"/>
+        <w:rPr>
+          <w:rFonts w:hint="eastAsia"/>
+        </w:rPr>
+      </w:pPr>
+      <w:r>
+        <w:rPr>
+          <w:rFonts w:hint="eastAsia"/>
+          <w:lang w:val="en-US" w:eastAsia="zh-CN"/>
+        </w:rPr>
+        <w:t>系统管理员进入学生学习情况界面</w:t>
+      </w:r>
+      <w:r>
+        <w:rPr>
+          <w:rFonts w:hint="eastAsia"/>
+        </w:rPr>
+        <w:t>。</w:t>
+      </w:r>
+    </w:p>
+    <w:p>
+      <w:pPr>
+        <w:numPr>
+          <w:ilvl w:val="0"/>
+          <w:numId w:val="9"/>
+        </w:numPr>
+        <w:tabs>
+          <w:tab w:val="left" w:pos="360"/>
+        </w:tabs>
+        <w:ind w:left="0" w:leftChars="0" w:firstLine="400" w:firstLineChars="0"/>
+        <w:rPr>
+          <w:rFonts w:hint="eastAsia"/>
+        </w:rPr>
+      </w:pPr>
+      <w:r>
+        <w:rPr>
+          <w:rFonts w:hint="eastAsia"/>
+        </w:rPr>
+        <w:t>系统显示</w:t>
+      </w:r>
+      <w:r>
+        <w:rPr>
+          <w:rFonts w:hint="eastAsia"/>
+          <w:lang w:val="en-US" w:eastAsia="zh-CN"/>
+        </w:rPr>
+        <w:t>该类同学的学习情况</w:t>
+      </w:r>
+      <w:r>
+        <w:rPr>
+          <w:rFonts w:hint="eastAsia"/>
+        </w:rPr>
+        <w:t>。</w:t>
+      </w:r>
+    </w:p>
+    <w:p>
+      <w:pPr>
+        <w:rPr>
+          <w:rFonts w:hint="eastAsia"/>
+        </w:rPr>
+      </w:pPr>
+      <w:r>
+        <w:rPr>
+          <w:rFonts w:hint="eastAsia"/>
+        </w:rPr>
+        <w:t>转事件流第</w:t>
+      </w:r>
       <w:r>
         <w:rPr>
           <w:rFonts w:hint="eastAsia"/>
@@ -2077,195 +2453,10 @@
         <w:rPr>
           <w:rFonts w:hint="eastAsia"/>
         </w:rPr>
-        <w:t>．用例结束。</w:t>
-      </w:r>
-    </w:p>
-    <w:p>
-      <w:pPr>
-        <w:rPr>
-          <w:rFonts w:hint="eastAsia"/>
-        </w:rPr>
-      </w:pPr>
-      <w:r>
-        <w:rPr>
-          <w:rFonts w:hint="eastAsia"/>
-        </w:rPr>
-        <w:t>其他事件流：</w:t>
-      </w:r>
-    </w:p>
-    <w:p>
-      <w:pPr>
-        <w:rPr>
-          <w:rFonts w:hint="eastAsia"/>
-        </w:rPr>
-      </w:pPr>
-      <w:r>
-        <w:rPr>
-          <w:rFonts w:hint="eastAsia"/>
-        </w:rPr>
-        <w:t>A1：验证失败</w:t>
-      </w:r>
-    </w:p>
-    <w:p>
-      <w:pPr>
-        <w:numPr>
-          <w:ilvl w:val="0"/>
-          <w:numId w:val="2"/>
-        </w:numPr>
-        <w:rPr>
-          <w:rFonts w:hint="eastAsia"/>
-        </w:rPr>
-      </w:pPr>
-      <w:r>
-        <w:rPr>
-          <w:rFonts w:hint="eastAsia"/>
-        </w:rPr>
-        <w:t>系统提示</w:t>
-      </w:r>
-      <w:r>
-        <w:rPr>
-          <w:rFonts w:hint="eastAsia"/>
-          <w:lang w:val="en-US" w:eastAsia="zh-CN"/>
-        </w:rPr>
-        <w:t>没有符合的学员</w:t>
-      </w:r>
-      <w:r>
-        <w:rPr>
-          <w:rFonts w:hint="eastAsia"/>
-        </w:rPr>
-        <w:t>，提示重新输入。</w:t>
-      </w:r>
-    </w:p>
-    <w:p>
-      <w:pPr>
-        <w:numPr>
-          <w:ilvl w:val="0"/>
-          <w:numId w:val="2"/>
-        </w:numPr>
-        <w:rPr>
-          <w:rFonts w:hint="eastAsia"/>
-        </w:rPr>
-      </w:pPr>
-      <w:r>
-        <w:rPr>
-          <w:rFonts w:hint="eastAsia"/>
-        </w:rPr>
-        <w:t>成功，转事件流第</w:t>
-      </w:r>
-      <w:r>
-        <w:rPr>
-          <w:rFonts w:hint="eastAsia"/>
-          <w:lang w:val="en-US" w:eastAsia="zh-CN"/>
-        </w:rPr>
-        <w:t>4</w:t>
-      </w:r>
-      <w:r>
-        <w:rPr>
-          <w:rFonts w:hint="eastAsia"/>
-        </w:rPr>
         <w:t>步。</w:t>
       </w:r>
     </w:p>
-    <w:p>
-      <w:pPr>
-        <w:rPr>
-          <w:rFonts w:hint="eastAsia"/>
-        </w:rPr>
-      </w:pPr>
-      <w:r>
-        <w:rPr>
-          <w:rFonts w:hint="eastAsia"/>
-        </w:rPr>
-        <w:t>A2：</w:t>
-      </w:r>
-      <w:r>
-        <w:rPr>
-          <w:rFonts w:hint="eastAsia"/>
-          <w:lang w:val="en-US" w:eastAsia="zh-CN"/>
-        </w:rPr>
-        <w:t>历史学习情况</w:t>
-      </w:r>
-    </w:p>
-    <w:p>
-      <w:pPr>
-        <w:numPr>
-          <w:ilvl w:val="0"/>
-          <w:numId w:val="3"/>
-        </w:numPr>
-        <w:rPr>
-          <w:rFonts w:hint="eastAsia"/>
-        </w:rPr>
-      </w:pPr>
-      <w:r>
-        <w:rPr>
-          <w:rFonts w:hint="eastAsia"/>
-          <w:lang w:val="en-US" w:eastAsia="zh-CN"/>
-        </w:rPr>
-        <w:t>系统管理员进入学生学习情况界面</w:t>
-      </w:r>
-      <w:r>
-        <w:rPr>
-          <w:rFonts w:hint="eastAsia"/>
-        </w:rPr>
-        <w:t>。</w:t>
-      </w:r>
-    </w:p>
-    <w:p>
-      <w:pPr>
-        <w:numPr>
-          <w:ilvl w:val="0"/>
-          <w:numId w:val="3"/>
-        </w:numPr>
-        <w:rPr>
-          <w:rFonts w:hint="eastAsia"/>
-        </w:rPr>
-      </w:pPr>
-      <w:r>
-        <w:rPr>
-          <w:rFonts w:hint="eastAsia"/>
-        </w:rPr>
-        <w:t>系统显示</w:t>
-      </w:r>
-      <w:r>
-        <w:rPr>
-          <w:rFonts w:hint="eastAsia"/>
-          <w:lang w:val="en-US" w:eastAsia="zh-CN"/>
-        </w:rPr>
-        <w:t>该类同学的学习情况</w:t>
-      </w:r>
-      <w:r>
-        <w:rPr>
-          <w:rFonts w:hint="eastAsia"/>
-        </w:rPr>
-        <w:t>。</w:t>
-      </w:r>
-    </w:p>
-    <w:p>
-      <w:pPr>
-        <w:rPr>
-          <w:rFonts w:hint="eastAsia"/>
-        </w:rPr>
-      </w:pPr>
-      <w:r>
-        <w:rPr>
-          <w:rFonts w:hint="eastAsia"/>
-        </w:rPr>
-        <w:t>转事件流第</w:t>
-      </w:r>
-      <w:r>
-        <w:rPr>
-          <w:rFonts w:hint="eastAsia"/>
-          <w:lang w:val="en-US" w:eastAsia="zh-CN"/>
-        </w:rPr>
-        <w:t>8</w:t>
-      </w:r>
-      <w:r>
-        <w:rPr>
-          <w:rFonts w:hint="eastAsia"/>
-        </w:rPr>
-        <w:t>步。</w:t>
-      </w:r>
-    </w:p>
+    <w:bookmarkEnd w:id="0"/>
     <w:p>
       <w:pPr>
         <w:rPr>
@@ -2306,9 +2497,11 @@
           <w:lang w:val="en-US" w:eastAsia="zh-CN" w:bidi="ar-SA"/>
         </w:rPr>
         <w:pict>
-          <v:shape id="图片 14" o:spid="_x0000_s1030" type="#_x0000_t75" style="height:395.35pt;width:415pt;rotation:0f;" o:ole="f" fillcolor="#FFFFFF" filled="f" o:preferrelative="t" stroked="f" coordorigin="0,0" coordsize="21600,21600">
-            <v:fill on="f" color2="#FFFFFF" focus="0%"/>
-            <v:imagedata gain="65536f" blacklevel="0f" gamma="0" o:title="" r:id="rId9"/>
+          <v:shape id="_x0000_i1030" o:spt="75" type="#_x0000_t75" style="height:395.35pt;width:415pt;" fillcolor="#FFFFFF" filled="f" o:preferrelative="t" stroked="f" coordsize="21600,21600">
+            <v:path/>
+            <v:fill on="f" color2="#FFFFFF" focussize="0,0"/>
+            <v:stroke on="f"/>
+            <v:imagedata r:id="rId8" gain="65536f" blacklevel="0f" gamma="0" o:title=""/>
             <o:lock v:ext="edit" position="f" selection="f" grouping="f" rotation="f" cropping="f" text="f" aspectratio="t"/>
             <w10:wrap type="none"/>
             <w10:anchorlock/>
@@ -2348,9 +2541,11 @@
           <w:lang w:val="en-US" w:eastAsia="zh-CN" w:bidi="ar-SA"/>
         </w:rPr>
         <w:pict>
-          <v:shape id="图片 15" o:spid="_x0000_s1031" type="#_x0000_t75" style="height:320.65pt;width:415.3pt;rotation:0f;" o:ole="f" fillcolor="#FFFFFF" filled="f" o:preferrelative="t" stroked="f" coordorigin="0,0" coordsize="21600,21600">
-            <v:fill on="f" color2="#FFFFFF" focus="0%"/>
-            <v:imagedata gain="65536f" blacklevel="0f" gamma="0" o:title="" r:id="rId10"/>
+          <v:shape id="_x0000_i1031" o:spt="75" type="#_x0000_t75" style="height:320.65pt;width:415.3pt;" fillcolor="#FFFFFF" filled="f" o:preferrelative="t" stroked="f" coordsize="21600,21600">
+            <v:path/>
+            <v:fill on="f" color2="#FFFFFF" focussize="0,0"/>
+            <v:stroke on="f"/>
+            <v:imagedata r:id="rId9" gain="65536f" blacklevel="0f" gamma="0" o:title=""/>
             <o:lock v:ext="edit" position="f" selection="f" grouping="f" rotation="f" cropping="f" text="f" aspectratio="t"/>
             <w10:wrap type="none"/>
             <w10:anchorlock/>
@@ -2406,9 +2601,11 @@
           <w:lang w:val="en-US" w:eastAsia="zh-CN" w:bidi="ar-SA"/>
         </w:rPr>
         <w:pict>
-          <v:shape id="图片 16" o:spid="_x0000_s1032" type="#_x0000_t75" style="height:347.25pt;width:414.7pt;rotation:0f;" o:ole="f" fillcolor="#FFFFFF" filled="f" o:preferrelative="t" stroked="f" coordorigin="0,0" coordsize="21600,21600">
-            <v:fill on="f" color2="#FFFFFF" focus="0%"/>
-            <v:imagedata gain="65536f" blacklevel="0f" gamma="0" o:title="" r:id="rId11"/>
+          <v:shape id="_x0000_i1032" o:spt="75" type="#_x0000_t75" style="height:347.25pt;width:414.7pt;" fillcolor="#FFFFFF" filled="f" o:preferrelative="t" stroked="f" coordsize="21600,21600">
+            <v:path/>
+            <v:fill on="f" color2="#FFFFFF" focussize="0,0"/>
+            <v:stroke on="f"/>
+            <v:imagedata r:id="rId10" gain="65536f" blacklevel="0f" gamma="0" o:title=""/>
             <o:lock v:ext="edit" position="f" selection="f" grouping="f" rotation="f" cropping="f" text="f" aspectratio="t"/>
             <w10:wrap type="none"/>
             <w10:anchorlock/>
@@ -2462,9 +2659,11 @@
           <w:lang w:val="en-US" w:eastAsia="zh-CN" w:bidi="ar-SA"/>
         </w:rPr>
         <w:pict>
-          <v:shape id="图片 17" o:spid="_x0000_s1033" type="#_x0000_t75" style="height:420.95pt;width:352.95pt;rotation:0f;" o:ole="f" fillcolor="#FFFFFF" filled="f" o:preferrelative="t" stroked="f" coordorigin="0,0" coordsize="21600,21600">
-            <v:fill on="f" color2="#FFFFFF" focus="0%"/>
-            <v:imagedata gain="65536f" blacklevel="0f" gamma="0" o:title="" r:id="rId12"/>
+          <v:shape id="_x0000_i1033" o:spt="75" type="#_x0000_t75" style="height:420.95pt;width:352.95pt;" fillcolor="#FFFFFF" filled="f" o:preferrelative="t" stroked="f" coordsize="21600,21600">
+            <v:path/>
+            <v:fill on="f" color2="#FFFFFF" focussize="0,0"/>
+            <v:stroke on="f"/>
+            <v:imagedata r:id="rId11" gain="65536f" blacklevel="0f" gamma="0" o:title=""/>
             <o:lock v:ext="edit" position="f" selection="f" grouping="f" rotation="f" cropping="f" text="f" aspectratio="t"/>
             <w10:wrap type="none"/>
             <w10:anchorlock/>
@@ -2518,9 +2717,11 @@
           <w:lang w:val="en-US" w:eastAsia="zh-CN" w:bidi="ar-SA"/>
         </w:rPr>
         <w:pict>
-          <v:shape id="图片 18" o:spid="_x0000_s1034" type="#_x0000_t75" style="height:289pt;width:376.4pt;rotation:0f;" o:ole="f" fillcolor="#FFFFFF" filled="f" o:preferrelative="t" stroked="f" coordorigin="0,0" coordsize="21600,21600">
-            <v:fill on="f" color2="#FFFFFF" focus="0%"/>
-            <v:imagedata cropright="35f" cropbottom="31787f" gain="65536f" blacklevel="0f" gamma="0" o:title="" r:id="rId13"/>
+          <v:shape id="_x0000_i1034" o:spt="75" type="#_x0000_t75" style="height:289pt;width:376.4pt;" fillcolor="#FFFFFF" filled="f" o:preferrelative="t" stroked="f" coordsize="21600,21600">
+            <v:path/>
+            <v:fill on="f" color2="#FFFFFF" focussize="0,0"/>
+            <v:stroke on="f"/>
+            <v:imagedata r:id="rId12" cropright="35f" cropbottom="31787f" gain="65536f" blacklevel="0f" gamma="0" o:title=""/>
             <o:lock v:ext="edit" position="f" selection="f" grouping="f" rotation="f" cropping="f" text="f" aspectratio="t"/>
             <w10:wrap type="none"/>
             <w10:anchorlock/>
@@ -2574,9 +2775,11 @@
           <w:lang w:val="en-US" w:eastAsia="zh-CN" w:bidi="ar-SA"/>
         </w:rPr>
         <w:pict>
-          <v:shape id="图片 19" o:spid="_x0000_s1035" type="#_x0000_t75" style="height:298.75pt;width:408.65pt;rotation:0f;" o:ole="f" fillcolor="#FFFFFF" filled="f" o:preferrelative="t" stroked="f" coordorigin="0,0" coordsize="21600,21600">
-            <v:fill on="f" color2="#FFFFFF" focus="0%"/>
-            <v:imagedata croptop="33881f" cropright="1011f" gain="65536f" blacklevel="0f" gamma="0" o:title="" r:id="rId13"/>
+          <v:shape id="_x0000_i1035" o:spt="75" type="#_x0000_t75" style="height:298.75pt;width:408.65pt;" fillcolor="#FFFFFF" filled="f" o:preferrelative="t" stroked="f" coordsize="21600,21600">
+            <v:path/>
+            <v:fill on="f" color2="#FFFFFF" focussize="0,0"/>
+            <v:stroke on="f"/>
+            <v:imagedata r:id="rId12" croptop="33881f" cropright="1011f" gain="65536f" blacklevel="0f" gamma="0" o:title=""/>
             <o:lock v:ext="edit" position="f" selection="f" grouping="f" rotation="f" cropping="f" text="f" aspectratio="t"/>
             <w10:wrap type="none"/>
             <w10:anchorlock/>
@@ -2630,9 +2833,11 @@
           <w:lang w:val="en-US" w:eastAsia="zh-CN" w:bidi="ar-SA"/>
         </w:rPr>
         <w:pict>
-          <v:shape id="图片 20" o:spid="_x0000_s1036" type="#_x0000_t75" style="height:304.25pt;width:403.4pt;rotation:0f;" o:ole="f" fillcolor="#FFFFFF" filled="f" o:preferrelative="t" stroked="f" coordorigin="0,0" coordsize="21600,21600">
-            <v:fill on="f" color2="#FFFFFF" focus="0%"/>
-            <v:imagedata croptop="739f" cropright="15914f" gain="65536f" blacklevel="0f" gamma="0" o:title="" r:id="rId14"/>
+          <v:shape id="_x0000_i1036" o:spt="75" type="#_x0000_t75" style="height:304.25pt;width:403.4pt;" fillcolor="#FFFFFF" filled="f" o:preferrelative="t" stroked="f" coordsize="21600,21600">
+            <v:path/>
+            <v:fill on="f" color2="#FFFFFF" focussize="0,0"/>
+            <v:stroke on="f"/>
+            <v:imagedata r:id="rId13" croptop="739f" cropright="15914f" gain="65536f" blacklevel="0f" gamma="0" o:title=""/>
             <o:lock v:ext="edit" position="f" selection="f" grouping="f" rotation="f" cropping="f" text="f" aspectratio="t"/>
             <w10:wrap type="none"/>
             <w10:anchorlock/>
@@ -2695,9 +2900,11 @@
           <w:lang w:val="en-US" w:eastAsia="zh-CN" w:bidi="ar-SA"/>
         </w:rPr>
         <w:pict>
-          <v:shape id="图片 21" o:spid="_x0000_s1037" type="#_x0000_t75" style="height:203.55pt;width:141.65pt;rotation:0f;" o:ole="f" fillcolor="#FFFFFF" filled="f" o:preferrelative="t" stroked="f" coordorigin="0,0" coordsize="21600,21600">
-            <v:fill on="f" color2="#FFFFFF" focus="0%"/>
-            <v:imagedata cropleft="49148f" croptop="5444f" cropright="1880f" cropbottom="23997f" gain="65536f" blacklevel="0f" gamma="0" o:title="" r:id="rId14"/>
+          <v:shape id="_x0000_i1037" o:spt="75" type="#_x0000_t75" style="height:203.55pt;width:141.65pt;" fillcolor="#FFFFFF" filled="f" o:preferrelative="t" stroked="f" coordsize="21600,21600">
+            <v:path/>
+            <v:fill on="f" color2="#FFFFFF" focussize="0,0"/>
+            <v:stroke on="f"/>
+            <v:imagedata r:id="rId13" cropleft="49148f" croptop="5444f" cropright="1880f" cropbottom="23997f" gain="65536f" blacklevel="0f" gamma="0" o:title=""/>
             <o:lock v:ext="edit" position="f" selection="f" grouping="f" rotation="f" cropping="f" text="f" aspectratio="t"/>
             <w10:wrap type="none"/>
             <w10:anchorlock/>
@@ -2774,10 +2981,10 @@
 
 <file path=word/numbering.xml><?xml version="1.0" encoding="utf-8"?>
 <w:numbering xmlns:wpc="http://schemas.microsoft.com/office/word/2010/wordprocessingCanvas" xmlns:mc="http://schemas.openxmlformats.org/markup-compatibility/2006" xmlns:o="urn:schemas-microsoft-com:office:office" xmlns:r="http://schemas.openxmlformats.org/officeDocument/2006/relationships" xmlns:m="http://schemas.openxmlformats.org/officeDocument/2006/math" xmlns:v="urn:schemas-microsoft-com:vml" xmlns:wp14="http://schemas.microsoft.com/office/word/2010/wordprocessingDrawing" xmlns:wp="http://schemas.openxmlformats.org/drawingml/2006/wordprocessingDrawing" xmlns:w10="urn:schemas-microsoft-com:office:word" xmlns:w="http://schemas.openxmlformats.org/wordprocessingml/2006/main" xmlns:w14="http://schemas.microsoft.com/office/word/2010/wordml" xmlns:wpg="http://schemas.microsoft.com/office/word/2010/wordprocessingGroup" xmlns:wpi="http://schemas.microsoft.com/office/word/2010/wordprocessingInk" xmlns:wne="http://schemas.microsoft.com/office/word/2006/wordml" xmlns:wps="http://schemas.microsoft.com/office/word/2010/wordprocessingShape" mc:Ignorable="w14 wp14">
-  <w:abstractNum w:abstractNumId="1886790037">
-    <w:nsid w:val="70762195"/>
+  <w:abstractNum w:abstractNumId="1971593591">
+    <w:nsid w:val="75842177"/>
     <w:multiLevelType w:val="multilevel"/>
-    <w:tmpl w:val="70762195"/>
+    <w:tmpl w:val="75842177"/>
     <w:lvl w:ilvl="0" w:tentative="1">
       <w:start w:val="1"/>
       <w:numFmt w:val="decimal"/>
@@ -2795,15 +3002,18 @@
     </w:lvl>
     <w:lvl w:ilvl="1" w:tentative="1">
       <w:start w:val="1"/>
-      <w:numFmt w:val="lowerLetter"/>
-      <w:lvlText w:val="%2)"/>
+      <w:numFmt w:val="japaneseCounting"/>
+      <w:lvlText w:val="（%2）"/>
       <w:lvlJc w:val="left"/>
       <w:pPr>
         <w:tabs>
-          <w:tab w:val="left" w:pos="840"/>
-        </w:tabs>
-        <w:ind w:left="840" w:hanging="420"/>
-      </w:pPr>
+          <w:tab w:val="left" w:pos="1140"/>
+        </w:tabs>
+        <w:ind w:left="1140" w:hanging="720"/>
+      </w:pPr>
+      <w:rPr>
+        <w:rFonts w:hint="default"/>
+      </w:rPr>
     </w:lvl>
     <w:lvl w:ilvl="2" w:tentative="1">
       <w:start w:val="1"/>
@@ -3006,10 +3216,10 @@
       </w:pPr>
     </w:lvl>
   </w:abstractNum>
-  <w:abstractNum w:abstractNumId="1971593591">
-    <w:nsid w:val="75842177"/>
+  <w:abstractNum w:abstractNumId="1886790037">
+    <w:nsid w:val="70762195"/>
     <w:multiLevelType w:val="multilevel"/>
-    <w:tmpl w:val="75842177"/>
+    <w:tmpl w:val="70762195"/>
     <w:lvl w:ilvl="0" w:tentative="1">
       <w:start w:val="1"/>
       <w:numFmt w:val="decimal"/>
@@ -3027,18 +3237,15 @@
     </w:lvl>
     <w:lvl w:ilvl="1" w:tentative="1">
       <w:start w:val="1"/>
-      <w:numFmt w:val="japaneseCounting"/>
-      <w:lvlText w:val="（%2）"/>
+      <w:numFmt w:val="lowerLetter"/>
+      <w:lvlText w:val="%2)"/>
       <w:lvlJc w:val="left"/>
       <w:pPr>
         <w:tabs>
-          <w:tab w:val="left" w:pos="1140"/>
-        </w:tabs>
-        <w:ind w:left="1140" w:hanging="720"/>
-      </w:pPr>
-      <w:rPr>
-        <w:rFonts w:hint="default"/>
-      </w:rPr>
+          <w:tab w:val="left" w:pos="840"/>
+        </w:tabs>
+        <w:ind w:left="840" w:hanging="420"/>
+      </w:pPr>
     </w:lvl>
     <w:lvl w:ilvl="2" w:tentative="1">
       <w:start w:val="1"/>
@@ -3123,6 +3330,120 @@
         </w:tabs>
         <w:ind w:left="3780" w:hanging="420"/>
       </w:pPr>
+    </w:lvl>
+  </w:abstractNum>
+  <w:abstractNum w:abstractNumId="1449410310">
+    <w:nsid w:val="56643F06"/>
+    <w:multiLevelType w:val="singleLevel"/>
+    <w:tmpl w:val="56643F06"/>
+    <w:lvl w:ilvl="0" w:tentative="1">
+      <w:start w:val="1"/>
+      <w:numFmt w:val="decimal"/>
+      <w:suff w:val="nothing"/>
+      <w:lvlText w:val="%1．"/>
+      <w:lvlJc w:val="left"/>
+      <w:pPr>
+        <w:ind w:left="0" w:leftChars="0" w:firstLine="400" w:firstLineChars="0"/>
+      </w:pPr>
+      <w:rPr>
+        <w:rFonts w:hint="default"/>
+      </w:rPr>
+    </w:lvl>
+  </w:abstractNum>
+  <w:abstractNum w:abstractNumId="1449410292">
+    <w:nsid w:val="56643EF4"/>
+    <w:multiLevelType w:val="singleLevel"/>
+    <w:tmpl w:val="56643EF4"/>
+    <w:lvl w:ilvl="0" w:tentative="1">
+      <w:start w:val="1"/>
+      <w:numFmt w:val="decimal"/>
+      <w:suff w:val="nothing"/>
+      <w:lvlText w:val="%1．"/>
+      <w:lvlJc w:val="left"/>
+      <w:pPr>
+        <w:ind w:left="0" w:leftChars="0" w:firstLine="400" w:firstLineChars="0"/>
+      </w:pPr>
+      <w:rPr>
+        <w:rFonts w:hint="default"/>
+      </w:rPr>
+    </w:lvl>
+  </w:abstractNum>
+  <w:abstractNum w:abstractNumId="1449410231">
+    <w:nsid w:val="56643EB7"/>
+    <w:multiLevelType w:val="singleLevel"/>
+    <w:tmpl w:val="56643EB7"/>
+    <w:lvl w:ilvl="0" w:tentative="1">
+      <w:start w:val="1"/>
+      <w:numFmt w:val="decimal"/>
+      <w:lvlText w:val="%1."/>
+      <w:lvlJc w:val="left"/>
+      <w:pPr>
+        <w:tabs>
+          <w:tab w:val="left" w:pos="425"/>
+        </w:tabs>
+        <w:ind w:left="425" w:leftChars="0" w:hanging="425" w:firstLineChars="0"/>
+      </w:pPr>
+      <w:rPr>
+        <w:rFonts w:hint="default"/>
+      </w:rPr>
+    </w:lvl>
+  </w:abstractNum>
+  <w:abstractNum w:abstractNumId="1449410084">
+    <w:nsid w:val="56643E24"/>
+    <w:multiLevelType w:val="singleLevel"/>
+    <w:tmpl w:val="56643E24"/>
+    <w:lvl w:ilvl="0" w:tentative="1">
+      <w:start w:val="1"/>
+      <w:numFmt w:val="decimal"/>
+      <w:lvlText w:val="%1."/>
+      <w:lvlJc w:val="left"/>
+      <w:pPr>
+        <w:tabs>
+          <w:tab w:val="left" w:pos="425"/>
+        </w:tabs>
+        <w:ind w:left="425" w:leftChars="0" w:hanging="425" w:firstLineChars="0"/>
+      </w:pPr>
+      <w:rPr>
+        <w:rFonts w:hint="default"/>
+      </w:rPr>
+    </w:lvl>
+  </w:abstractNum>
+  <w:abstractNum w:abstractNumId="1449410132">
+    <w:nsid w:val="56643E54"/>
+    <w:multiLevelType w:val="singleLevel"/>
+    <w:tmpl w:val="56643E54"/>
+    <w:lvl w:ilvl="0" w:tentative="1">
+      <w:start w:val="1"/>
+      <w:numFmt w:val="decimal"/>
+      <w:suff w:val="nothing"/>
+      <w:lvlText w:val="%1．"/>
+      <w:lvlJc w:val="left"/>
+      <w:pPr>
+        <w:ind w:left="0" w:leftChars="0" w:firstLine="400" w:firstLineChars="0"/>
+      </w:pPr>
+      <w:rPr>
+        <w:rFonts w:hint="default"/>
+      </w:rPr>
+    </w:lvl>
+  </w:abstractNum>
+  <w:abstractNum w:abstractNumId="1449410155">
+    <w:nsid w:val="56643E6B"/>
+    <w:multiLevelType w:val="singleLevel"/>
+    <w:tmpl w:val="56643E6B"/>
+    <w:lvl w:ilvl="0" w:tentative="1">
+      <w:start w:val="1"/>
+      <w:numFmt w:val="decimal"/>
+      <w:lvlText w:val="%1."/>
+      <w:lvlJc w:val="left"/>
+      <w:pPr>
+        <w:tabs>
+          <w:tab w:val="left" w:pos="425"/>
+        </w:tabs>
+        <w:ind w:left="425" w:leftChars="0" w:hanging="425" w:firstLineChars="0"/>
+      </w:pPr>
+      <w:rPr>
+        <w:rFonts w:hint="default"/>
+      </w:rPr>
     </w:lvl>
   </w:abstractNum>
   <w:num w:numId="1">
@@ -3134,6 +3455,24 @@
   <w:num w:numId="3">
     <w:abstractNumId w:val="1886790037"/>
   </w:num>
+  <w:num w:numId="4">
+    <w:abstractNumId w:val="1449410084"/>
+  </w:num>
+  <w:num w:numId="5">
+    <w:abstractNumId w:val="1449410132"/>
+  </w:num>
+  <w:num w:numId="6">
+    <w:abstractNumId w:val="1449410155"/>
+  </w:num>
+  <w:num w:numId="7">
+    <w:abstractNumId w:val="1449410231"/>
+  </w:num>
+  <w:num w:numId="8">
+    <w:abstractNumId w:val="1449410292"/>
+  </w:num>
+  <w:num w:numId="9">
+    <w:abstractNumId w:val="1449410310"/>
+  </w:num>
 </w:numbering>
 </file>
 
@@ -3143,7 +3482,6 @@
     <w:rPrDefault>
       <w:rPr>
         <w:rFonts w:ascii="Times New Roman" w:hAnsi="Times New Roman" w:eastAsia="宋体" w:cs="Times New Roman"/>
-        <w:lang w:val="en-US" w:eastAsia="zh-CN" w:bidi="ar-SA"/>
       </w:rPr>
     </w:rPrDefault>
   </w:docDefaults>
@@ -3251,7 +3589,7 @@
     <w:lsdException w:unhideWhenUsed="0" w:uiPriority="0" w:semiHidden="0" w:name="HTML Sample"/>
     <w:lsdException w:unhideWhenUsed="0" w:uiPriority="0" w:semiHidden="0" w:name="HTML Typewriter"/>
     <w:lsdException w:unhideWhenUsed="0" w:uiPriority="0" w:semiHidden="0" w:name="HTML Variable"/>
-    <w:lsdException w:unhideWhenUsed="0" w:uiPriority="0" w:name="Normal Table"/>
+    <w:lsdException w:qFormat="1" w:unhideWhenUsed="0" w:uiPriority="0" w:name="Normal Table"/>
     <w:lsdException w:unhideWhenUsed="0" w:uiPriority="0" w:semiHidden="0" w:name="annotation subject"/>
     <w:lsdException w:unhideWhenUsed="0" w:uiPriority="0" w:semiHidden="0" w:name="Table Simple 1"/>
     <w:lsdException w:unhideWhenUsed="0" w:uiPriority="0" w:semiHidden="0" w:name="Table Simple 2"/>
@@ -3476,9 +3814,9 @@
   <w:style w:type="table" w:default="1" w:styleId="7">
     <w:name w:val="Normal Table"/>
     <w:semiHidden/>
+    <w:qFormat/>
     <w:uiPriority w:val="0"/>
     <w:tblPr>
-      <w:tblStyle w:val="7"/>
       <w:tblLayout w:type="fixed"/>
       <w:tblCellMar>
         <w:top w:w="0" w:type="dxa"/>
@@ -3555,71 +3893,71 @@
         <a:latin typeface="Cambria"/>
         <a:ea typeface=""/>
         <a:cs typeface=""/>
-        <a:font script="Arab" typeface="Times New Roman"/>
-        <a:font script="Beng" typeface="Vrinda"/>
-        <a:font script="Cans" typeface="Euphemia"/>
-        <a:font script="Cher" typeface="Plantagenet Cherokee"/>
-        <a:font script="Deva" typeface="Mangal"/>
-        <a:font script="Ethi" typeface="Nyala"/>
-        <a:font script="Geor" typeface="Sylfaen"/>
-        <a:font script="Gujr" typeface="Shruti"/>
-        <a:font script="Guru" typeface="Raavi"/>
+        <a:font script="Jpan" typeface="ＭＳ Ｐゴシック"/>
         <a:font script="Hang" typeface="맑은 고딕"/>
         <a:font script="Hans" typeface="宋体"/>
         <a:font script="Hant" typeface="新細明體"/>
+        <a:font script="Arab" typeface="Times New Roman"/>
         <a:font script="Hebr" typeface="Times New Roman"/>
-        <a:font script="Jpan" typeface="ＭＳ Ｐゴシック"/>
+        <a:font script="Thai" typeface="Tahoma"/>
+        <a:font script="Ethi" typeface="Nyala"/>
+        <a:font script="Beng" typeface="Vrinda"/>
+        <a:font script="Gujr" typeface="Shruti"/>
         <a:font script="Khmr" typeface="MoolBoran"/>
         <a:font script="Knda" typeface="Tunga"/>
+        <a:font script="Guru" typeface="Raavi"/>
+        <a:font script="Cans" typeface="Euphemia"/>
+        <a:font script="Cher" typeface="Plantagenet Cherokee"/>
+        <a:font script="Yiii" typeface="Microsoft Yi Baiti"/>
+        <a:font script="Tibt" typeface="Microsoft Himalaya"/>
+        <a:font script="Thaa" typeface="MV Boli"/>
+        <a:font script="Deva" typeface="Mangal"/>
+        <a:font script="Telu" typeface="Gautami"/>
+        <a:font script="Taml" typeface="Latha"/>
+        <a:font script="Syrc" typeface="Estrangelo Edessa"/>
+        <a:font script="Orya" typeface="Kalinga"/>
+        <a:font script="Mlym" typeface="Kartika"/>
         <a:font script="Laoo" typeface="DokChampa"/>
-        <a:font script="Mlym" typeface="Kartika"/>
+        <a:font script="Sinh" typeface="Iskoola Pota"/>
         <a:font script="Mong" typeface="Mongolian Baiti"/>
-        <a:font script="Orya" typeface="Kalinga"/>
-        <a:font script="Sinh" typeface="Iskoola Pota"/>
-        <a:font script="Syrc" typeface="Estrangelo Edessa"/>
-        <a:font script="Taml" typeface="Latha"/>
-        <a:font script="Telu" typeface="Gautami"/>
-        <a:font script="Thaa" typeface="MV Boli"/>
-        <a:font script="Thai" typeface="Tahoma"/>
-        <a:font script="Tibt" typeface="Microsoft Himalaya"/>
+        <a:font script="Viet" typeface="Times New Roman"/>
         <a:font script="Uigh" typeface="Microsoft Uighur"/>
-        <a:font script="Viet" typeface="Times New Roman"/>
-        <a:font script="Yiii" typeface="Microsoft Yi Baiti"/>
+        <a:font script="Geor" typeface="Sylfaen"/>
       </a:majorFont>
       <a:minorFont>
         <a:latin typeface="Calibri"/>
         <a:ea typeface=""/>
         <a:cs typeface=""/>
-        <a:font script="Arab" typeface="Arial"/>
-        <a:font script="Beng" typeface="Vrinda"/>
-        <a:font script="Cans" typeface="Euphemia"/>
-        <a:font script="Cher" typeface="Plantagenet Cherokee"/>
-        <a:font script="Deva" typeface="Mangal"/>
-        <a:font script="Ethi" typeface="Nyala"/>
-        <a:font script="Geor" typeface="Sylfaen"/>
-        <a:font script="Gujr" typeface="Shruti"/>
-        <a:font script="Guru" typeface="Raavi"/>
+        <a:font script="Jpan" typeface="ＭＳ Ｐゴシック"/>
         <a:font script="Hang" typeface="맑은 고딕"/>
         <a:font script="Hans" typeface="宋体"/>
         <a:font script="Hant" typeface="新細明體"/>
+        <a:font script="Arab" typeface="Arial"/>
         <a:font script="Hebr" typeface="Arial"/>
-        <a:font script="Jpan" typeface="ＭＳ Ｐゴシック"/>
+        <a:font script="Thai" typeface="Tahoma"/>
+        <a:font script="Ethi" typeface="Nyala"/>
+        <a:font script="Beng" typeface="Vrinda"/>
+        <a:font script="Gujr" typeface="Shruti"/>
         <a:font script="Khmr" typeface="DaunPenh"/>
         <a:font script="Knda" typeface="Tunga"/>
+        <a:font script="Guru" typeface="Raavi"/>
+        <a:font script="Cans" typeface="Euphemia"/>
+        <a:font script="Cher" typeface="Plantagenet Cherokee"/>
+        <a:font script="Yiii" typeface="Microsoft Yi Baiti"/>
+        <a:font script="Tibt" typeface="Microsoft Himalaya"/>
+        <a:font script="Thaa" typeface="MV Boli"/>
+        <a:font script="Deva" typeface="Mangal"/>
+        <a:font script="Telu" typeface="Gautami"/>
+        <a:font script="Taml" typeface="Latha"/>
+        <a:font script="Syrc" typeface="Estrangelo Edessa"/>
+        <a:font script="Orya" typeface="Kalinga"/>
+        <a:font script="Mlym" typeface="Kartika"/>
         <a:font script="Laoo" typeface="DokChampa"/>
-        <a:font script="Mlym" typeface="Kartika"/>
+        <a:font script="Sinh" typeface="Iskoola Pota"/>
         <a:font script="Mong" typeface="Mongolian Baiti"/>
-        <a:font script="Orya" typeface="Kalinga"/>
-        <a:font script="Sinh" typeface="Iskoola Pota"/>
-        <a:font script="Syrc" typeface="Estrangelo Edessa"/>
-        <a:font script="Taml" typeface="Latha"/>
-        <a:font script="Telu" typeface="Gautami"/>
-        <a:font script="Thaa" typeface="MV Boli"/>
-        <a:font script="Thai" typeface="Tahoma"/>
-        <a:font script="Tibt" typeface="Microsoft Himalaya"/>
+        <a:font script="Viet" typeface="Arial"/>
         <a:font script="Uigh" typeface="Microsoft Uighur"/>
-        <a:font script="Viet" typeface="Arial"/>
-        <a:font script="Yiii" typeface="Microsoft Yi Baiti"/>
+        <a:font script="Geor" typeface="Sylfaen"/>
       </a:minorFont>
     </a:fontScheme>
     <a:fmtScheme name="Office">
